--- a/TESINA.docx
+++ b/TESINA.docx
@@ -13,9 +13,17 @@
           <w:lang w:eastAsia="es-MX"/>
         </w:rPr>
         <w:drawing>
-          <wp:inline distT="0" distB="0" distL="0" distR="0" wp14:anchorId="725236F3">
+          <wp:anchor distT="0" distB="0" distL="114300" distR="114300" simplePos="0" relativeHeight="251658240" behindDoc="0" locked="0" layoutInCell="1" allowOverlap="1" wp14:anchorId="725236F3">
+            <wp:simplePos x="0" y="0"/>
+            <wp:positionH relativeFrom="margin">
+              <wp:align>center</wp:align>
+            </wp:positionH>
+            <wp:positionV relativeFrom="paragraph">
+              <wp:posOffset>0</wp:posOffset>
+            </wp:positionV>
             <wp:extent cx="5612130" cy="4682490"/>
             <wp:effectExtent l="0" t="0" r="7620" b="3810"/>
+            <wp:wrapSquare wrapText="bothSides"/>
             <wp:docPr id="2" name="0 Imagen"/>
             <wp:cNvGraphicFramePr>
               <a:graphicFrameLocks xmlns:a="http://schemas.openxmlformats.org/drawingml/2006/main" noChangeAspect="1"/>
@@ -28,7 +36,7 @@
                     <pic:cNvPicPr/>
                   </pic:nvPicPr>
                   <pic:blipFill>
-                    <a:blip r:embed="rId6">
+                    <a:blip r:embed="rId8">
                       <a:extLst>
                         <a:ext uri="{28A0092B-C50C-407E-A947-70E740481C1C}">
                           <a14:useLocalDpi xmlns:a14="http://schemas.microsoft.com/office/drawing/2010/main" val="0"/>
@@ -51,7 +59,13 @@
                 </pic:pic>
               </a:graphicData>
             </a:graphic>
-          </wp:inline>
+            <wp14:sizeRelH relativeFrom="page">
+              <wp14:pctWidth>0</wp14:pctWidth>
+            </wp14:sizeRelH>
+            <wp14:sizeRelV relativeFrom="page">
+              <wp14:pctHeight>0</wp14:pctHeight>
+            </wp14:sizeRelV>
+          </wp:anchor>
         </w:drawing>
       </w:r>
     </w:p>
@@ -67,7 +81,7 @@
           <w:color w:val="FFFFFF" w:themeColor="background1"/>
         </w:rPr>
       </w:pPr>
-      <w:bookmarkStart w:id="0" w:name="_Toc529030212"/>
+      <w:bookmarkStart w:id="0" w:name="_Toc529127728"/>
       <w:r>
         <w:rPr>
           <w:b w:val="0"/>
@@ -75,20 +89,16 @@
         </w:rPr>
         <w:t>Portada</w:t>
       </w:r>
+      <w:bookmarkStart w:id="1" w:name="_GoBack"/>
       <w:bookmarkEnd w:id="0"/>
+      <w:bookmarkEnd w:id="1"/>
     </w:p>
     <w:p/>
     <w:p>
       <w:pPr>
         <w:pStyle w:val="Ttulo"/>
-        <w:rPr>
-          <w:color w:val="808080" w:themeColor="background1" w:themeShade="80"/>
-        </w:rPr>
-      </w:pPr>
-      <w:r>
-        <w:rPr>
-          <w:color w:val="808080" w:themeColor="background1" w:themeShade="80"/>
-        </w:rPr>
+      </w:pPr>
+      <w:r>
         <w:t>Experiencia de sistematización del sello digital, para la certeza legal de la documentación oficial en el municipio de Nicolás Romero.</w:t>
       </w:r>
     </w:p>
@@ -232,10 +242,14 @@
         <w:br w:type="page"/>
       </w:r>
     </w:p>
-    <w:bookmarkStart w:id="1" w:name="_Toc529030213" w:displacedByCustomXml="next"/>
+    <w:bookmarkStart w:id="2" w:name="_Toc529127729" w:displacedByCustomXml="next"/>
     <w:sdt>
       <w:sdtPr>
         <w:rPr>
+          <w:rFonts w:eastAsiaTheme="minorHAnsi" w:cstheme="minorBidi"/>
+          <w:b w:val="0"/>
+          <w:color w:val="auto"/>
+          <w:szCs w:val="22"/>
           <w:lang w:val="es-ES"/>
         </w:rPr>
         <w:id w:val="716622300"/>
@@ -246,10 +260,8 @@
       </w:sdtPr>
       <w:sdtEndPr>
         <w:rPr>
-          <w:rFonts w:eastAsiaTheme="minorHAnsi" w:cstheme="minorBidi"/>
           <w:bCs/>
-          <w:color w:val="auto"/>
-          <w:szCs w:val="22"/>
+          <w:sz w:val="22"/>
         </w:rPr>
       </w:sdtEndPr>
       <w:sdtContent>
@@ -264,7 +276,7 @@
           <w:r>
             <w:t>Tabla de contenido</w:t>
           </w:r>
-          <w:bookmarkEnd w:id="1"/>
+          <w:bookmarkEnd w:id="2"/>
         </w:p>
         <w:p>
           <w:pPr>
@@ -298,7 +310,7 @@
             </w:rPr>
             <w:fldChar w:fldCharType="separate"/>
           </w:r>
-          <w:hyperlink w:anchor="_Toc529030212" w:history="1">
+          <w:hyperlink w:anchor="_Toc529127728" w:history="1">
             <w:r>
               <w:rPr>
                 <w:rStyle w:val="Hipervnculo"/>
@@ -325,7 +337,7 @@
                 <w:noProof/>
                 <w:webHidden/>
               </w:rPr>
-              <w:instrText xml:space="preserve"> PAGEREF _Toc529030212 \h </w:instrText>
+              <w:instrText xml:space="preserve"> PAGEREF _Toc529127728 \h </w:instrText>
             </w:r>
             <w:r>
               <w:rPr>
@@ -364,7 +376,7 @@
               <w:noProof/>
             </w:rPr>
           </w:pPr>
-          <w:hyperlink w:anchor="_Toc529030213" w:history="1">
+          <w:hyperlink w:anchor="_Toc529127729" w:history="1">
             <w:r>
               <w:rPr>
                 <w:rStyle w:val="Hipervnculo"/>
@@ -391,7 +403,7 @@
                 <w:noProof/>
                 <w:webHidden/>
               </w:rPr>
-              <w:instrText xml:space="preserve"> PAGEREF _Toc529030213 \h </w:instrText>
+              <w:instrText xml:space="preserve"> PAGEREF _Toc529127729 \h </w:instrText>
             </w:r>
             <w:r>
               <w:rPr>
@@ -430,7 +442,7 @@
               <w:noProof/>
             </w:rPr>
           </w:pPr>
-          <w:hyperlink w:anchor="_Toc529030214" w:history="1">
+          <w:hyperlink w:anchor="_Toc529127730" w:history="1">
             <w:r>
               <w:rPr>
                 <w:rStyle w:val="Hipervnculo"/>
@@ -457,7 +469,7 @@
                 <w:noProof/>
                 <w:webHidden/>
               </w:rPr>
-              <w:instrText xml:space="preserve"> PAGEREF _Toc529030214 \h </w:instrText>
+              <w:instrText xml:space="preserve"> PAGEREF _Toc529127730 \h </w:instrText>
             </w:r>
             <w:r>
               <w:rPr>
@@ -496,7 +508,7 @@
               <w:noProof/>
             </w:rPr>
           </w:pPr>
-          <w:hyperlink w:anchor="_Toc529030215" w:history="1">
+          <w:hyperlink w:anchor="_Toc529127731" w:history="1">
             <w:r>
               <w:rPr>
                 <w:rStyle w:val="Hipervnculo"/>
@@ -523,7 +535,7 @@
                 <w:noProof/>
                 <w:webHidden/>
               </w:rPr>
-              <w:instrText xml:space="preserve"> PAGEREF _Toc529030215 \h </w:instrText>
+              <w:instrText xml:space="preserve"> PAGEREF _Toc529127731 \h </w:instrText>
             </w:r>
             <w:r>
               <w:rPr>
@@ -543,7 +555,7 @@
                 <w:noProof/>
                 <w:webHidden/>
               </w:rPr>
-              <w:t>3</w:t>
+              <w:t>4</w:t>
             </w:r>
             <w:r>
               <w:rPr>
@@ -562,7 +574,7 @@
               <w:noProof/>
             </w:rPr>
           </w:pPr>
-          <w:hyperlink w:anchor="_Toc529030216" w:history="1">
+          <w:hyperlink w:anchor="_Toc529127732" w:history="1">
             <w:r>
               <w:rPr>
                 <w:rStyle w:val="Hipervnculo"/>
@@ -589,7 +601,7 @@
                 <w:noProof/>
                 <w:webHidden/>
               </w:rPr>
-              <w:instrText xml:space="preserve"> PAGEREF _Toc529030216 \h </w:instrText>
+              <w:instrText xml:space="preserve"> PAGEREF _Toc529127732 \h </w:instrText>
             </w:r>
             <w:r>
               <w:rPr>
@@ -609,7 +621,7 @@
                 <w:noProof/>
                 <w:webHidden/>
               </w:rPr>
-              <w:t>3</w:t>
+              <w:t>5</w:t>
             </w:r>
             <w:r>
               <w:rPr>
@@ -628,7 +640,7 @@
               <w:noProof/>
             </w:rPr>
           </w:pPr>
-          <w:hyperlink w:anchor="_Toc529030217" w:history="1">
+          <w:hyperlink w:anchor="_Toc529127733" w:history="1">
             <w:r>
               <w:rPr>
                 <w:rStyle w:val="Hipervnculo"/>
@@ -655,7 +667,7 @@
                 <w:noProof/>
                 <w:webHidden/>
               </w:rPr>
-              <w:instrText xml:space="preserve"> PAGEREF _Toc529030217 \h </w:instrText>
+              <w:instrText xml:space="preserve"> PAGEREF _Toc529127733 \h </w:instrText>
             </w:r>
             <w:r>
               <w:rPr>
@@ -675,7 +687,7 @@
                 <w:noProof/>
                 <w:webHidden/>
               </w:rPr>
-              <w:t>3</w:t>
+              <w:t>6</w:t>
             </w:r>
             <w:r>
               <w:rPr>
@@ -698,7 +710,7 @@
               <w:noProof/>
             </w:rPr>
           </w:pPr>
-          <w:hyperlink w:anchor="_Toc529030218" w:history="1">
+          <w:hyperlink w:anchor="_Toc529127734" w:history="1">
             <w:r>
               <w:rPr>
                 <w:rStyle w:val="Hipervnculo"/>
@@ -739,7 +751,7 @@
                 <w:noProof/>
                 <w:webHidden/>
               </w:rPr>
-              <w:instrText xml:space="preserve"> PAGEREF _Toc529030218 \h </w:instrText>
+              <w:instrText xml:space="preserve"> PAGEREF _Toc529127734 \h </w:instrText>
             </w:r>
             <w:r>
               <w:rPr>
@@ -759,7 +771,7 @@
                 <w:noProof/>
                 <w:webHidden/>
               </w:rPr>
-              <w:t>3</w:t>
+              <w:t>6</w:t>
             </w:r>
             <w:r>
               <w:rPr>
@@ -782,7 +794,7 @@
               <w:noProof/>
             </w:rPr>
           </w:pPr>
-          <w:hyperlink w:anchor="_Toc529030219" w:history="1">
+          <w:hyperlink w:anchor="_Toc529127735" w:history="1">
             <w:r>
               <w:rPr>
                 <w:rStyle w:val="Hipervnculo"/>
@@ -823,7 +835,7 @@
                 <w:noProof/>
                 <w:webHidden/>
               </w:rPr>
-              <w:instrText xml:space="preserve"> PAGEREF _Toc529030219 \h </w:instrText>
+              <w:instrText xml:space="preserve"> PAGEREF _Toc529127735 \h </w:instrText>
             </w:r>
             <w:r>
               <w:rPr>
@@ -843,7 +855,7 @@
                 <w:noProof/>
                 <w:webHidden/>
               </w:rPr>
-              <w:t>3</w:t>
+              <w:t>6</w:t>
             </w:r>
             <w:r>
               <w:rPr>
@@ -866,7 +878,7 @@
               <w:noProof/>
             </w:rPr>
           </w:pPr>
-          <w:hyperlink w:anchor="_Toc529030220" w:history="1">
+          <w:hyperlink w:anchor="_Toc529127736" w:history="1">
             <w:r>
               <w:rPr>
                 <w:rStyle w:val="Hipervnculo"/>
@@ -907,7 +919,7 @@
                 <w:noProof/>
                 <w:webHidden/>
               </w:rPr>
-              <w:instrText xml:space="preserve"> PAGEREF _Toc529030220 \h </w:instrText>
+              <w:instrText xml:space="preserve"> PAGEREF _Toc529127736 \h </w:instrText>
             </w:r>
             <w:r>
               <w:rPr>
@@ -927,7 +939,7 @@
                 <w:noProof/>
                 <w:webHidden/>
               </w:rPr>
-              <w:t>3</w:t>
+              <w:t>6</w:t>
             </w:r>
             <w:r>
               <w:rPr>
@@ -950,7 +962,7 @@
               <w:noProof/>
             </w:rPr>
           </w:pPr>
-          <w:hyperlink w:anchor="_Toc529030221" w:history="1">
+          <w:hyperlink w:anchor="_Toc529127737" w:history="1">
             <w:r>
               <w:rPr>
                 <w:rStyle w:val="Hipervnculo"/>
@@ -991,7 +1003,7 @@
                 <w:noProof/>
                 <w:webHidden/>
               </w:rPr>
-              <w:instrText xml:space="preserve"> PAGEREF _Toc529030221 \h </w:instrText>
+              <w:instrText xml:space="preserve"> PAGEREF _Toc529127737 \h </w:instrText>
             </w:r>
             <w:r>
               <w:rPr>
@@ -1011,7 +1023,7 @@
                 <w:noProof/>
                 <w:webHidden/>
               </w:rPr>
-              <w:t>3</w:t>
+              <w:t>6</w:t>
             </w:r>
             <w:r>
               <w:rPr>
@@ -1034,7 +1046,7 @@
               <w:noProof/>
             </w:rPr>
           </w:pPr>
-          <w:hyperlink w:anchor="_Toc529030222" w:history="1">
+          <w:hyperlink w:anchor="_Toc529127738" w:history="1">
             <w:r>
               <w:rPr>
                 <w:rStyle w:val="Hipervnculo"/>
@@ -1075,7 +1087,7 @@
                 <w:noProof/>
                 <w:webHidden/>
               </w:rPr>
-              <w:instrText xml:space="preserve"> PAGEREF _Toc529030222 \h </w:instrText>
+              <w:instrText xml:space="preserve"> PAGEREF _Toc529127738 \h </w:instrText>
             </w:r>
             <w:r>
               <w:rPr>
@@ -1095,7 +1107,7 @@
                 <w:noProof/>
                 <w:webHidden/>
               </w:rPr>
-              <w:t>3</w:t>
+              <w:t>6</w:t>
             </w:r>
             <w:r>
               <w:rPr>
@@ -1118,7 +1130,7 @@
               <w:noProof/>
             </w:rPr>
           </w:pPr>
-          <w:hyperlink w:anchor="_Toc529030223" w:history="1">
+          <w:hyperlink w:anchor="_Toc529127739" w:history="1">
             <w:r>
               <w:rPr>
                 <w:rStyle w:val="Hipervnculo"/>
@@ -1159,7 +1171,7 @@
                 <w:noProof/>
                 <w:webHidden/>
               </w:rPr>
-              <w:instrText xml:space="preserve"> PAGEREF _Toc529030223 \h </w:instrText>
+              <w:instrText xml:space="preserve"> PAGEREF _Toc529127739 \h </w:instrText>
             </w:r>
             <w:r>
               <w:rPr>
@@ -1179,7 +1191,7 @@
                 <w:noProof/>
                 <w:webHidden/>
               </w:rPr>
-              <w:t>3</w:t>
+              <w:t>6</w:t>
             </w:r>
             <w:r>
               <w:rPr>
@@ -1202,7 +1214,7 @@
               <w:noProof/>
             </w:rPr>
           </w:pPr>
-          <w:hyperlink w:anchor="_Toc529030224" w:history="1">
+          <w:hyperlink w:anchor="_Toc529127740" w:history="1">
             <w:r>
               <w:rPr>
                 <w:rStyle w:val="Hipervnculo"/>
@@ -1243,7 +1255,7 @@
                 <w:noProof/>
                 <w:webHidden/>
               </w:rPr>
-              <w:instrText xml:space="preserve"> PAGEREF _Toc529030224 \h </w:instrText>
+              <w:instrText xml:space="preserve"> PAGEREF _Toc529127740 \h </w:instrText>
             </w:r>
             <w:r>
               <w:rPr>
@@ -1263,7 +1275,7 @@
                 <w:noProof/>
                 <w:webHidden/>
               </w:rPr>
-              <w:t>3</w:t>
+              <w:t>6</w:t>
             </w:r>
             <w:r>
               <w:rPr>
@@ -1286,7 +1298,7 @@
               <w:noProof/>
             </w:rPr>
           </w:pPr>
-          <w:hyperlink w:anchor="_Toc529030225" w:history="1">
+          <w:hyperlink w:anchor="_Toc529127741" w:history="1">
             <w:r>
               <w:rPr>
                 <w:rStyle w:val="Hipervnculo"/>
@@ -1327,7 +1339,7 @@
                 <w:noProof/>
                 <w:webHidden/>
               </w:rPr>
-              <w:instrText xml:space="preserve"> PAGEREF _Toc529030225 \h </w:instrText>
+              <w:instrText xml:space="preserve"> PAGEREF _Toc529127741 \h </w:instrText>
             </w:r>
             <w:r>
               <w:rPr>
@@ -1347,7 +1359,7 @@
                 <w:noProof/>
                 <w:webHidden/>
               </w:rPr>
-              <w:t>3</w:t>
+              <w:t>6</w:t>
             </w:r>
             <w:r>
               <w:rPr>
@@ -1370,7 +1382,7 @@
               <w:noProof/>
             </w:rPr>
           </w:pPr>
-          <w:hyperlink w:anchor="_Toc529030226" w:history="1">
+          <w:hyperlink w:anchor="_Toc529127742" w:history="1">
             <w:r>
               <w:rPr>
                 <w:rStyle w:val="Hipervnculo"/>
@@ -1411,7 +1423,7 @@
                 <w:noProof/>
                 <w:webHidden/>
               </w:rPr>
-              <w:instrText xml:space="preserve"> PAGEREF _Toc529030226 \h </w:instrText>
+              <w:instrText xml:space="preserve"> PAGEREF _Toc529127742 \h </w:instrText>
             </w:r>
             <w:r>
               <w:rPr>
@@ -1431,7 +1443,7 @@
                 <w:noProof/>
                 <w:webHidden/>
               </w:rPr>
-              <w:t>3</w:t>
+              <w:t>6</w:t>
             </w:r>
             <w:r>
               <w:rPr>
@@ -1450,7 +1462,7 @@
               <w:noProof/>
             </w:rPr>
           </w:pPr>
-          <w:hyperlink w:anchor="_Toc529030227" w:history="1">
+          <w:hyperlink w:anchor="_Toc529127743" w:history="1">
             <w:r>
               <w:rPr>
                 <w:rStyle w:val="Hipervnculo"/>
@@ -1477,7 +1489,7 @@
                 <w:noProof/>
                 <w:webHidden/>
               </w:rPr>
-              <w:instrText xml:space="preserve"> PAGEREF _Toc529030227 \h </w:instrText>
+              <w:instrText xml:space="preserve"> PAGEREF _Toc529127743 \h </w:instrText>
             </w:r>
             <w:r>
               <w:rPr>
@@ -1497,7 +1509,7 @@
                 <w:noProof/>
                 <w:webHidden/>
               </w:rPr>
-              <w:t>3</w:t>
+              <w:t>6</w:t>
             </w:r>
             <w:r>
               <w:rPr>
@@ -1520,7 +1532,7 @@
               <w:noProof/>
             </w:rPr>
           </w:pPr>
-          <w:hyperlink w:anchor="_Toc529030228" w:history="1">
+          <w:hyperlink w:anchor="_Toc529127744" w:history="1">
             <w:r>
               <w:rPr>
                 <w:rStyle w:val="Hipervnculo"/>
@@ -1561,7 +1573,7 @@
                 <w:noProof/>
                 <w:webHidden/>
               </w:rPr>
-              <w:instrText xml:space="preserve"> PAGEREF _Toc529030228 \h </w:instrText>
+              <w:instrText xml:space="preserve"> PAGEREF _Toc529127744 \h </w:instrText>
             </w:r>
             <w:r>
               <w:rPr>
@@ -1581,7 +1593,7 @@
                 <w:noProof/>
                 <w:webHidden/>
               </w:rPr>
-              <w:t>3</w:t>
+              <w:t>6</w:t>
             </w:r>
             <w:r>
               <w:rPr>
@@ -1604,7 +1616,7 @@
               <w:noProof/>
             </w:rPr>
           </w:pPr>
-          <w:hyperlink w:anchor="_Toc529030229" w:history="1">
+          <w:hyperlink w:anchor="_Toc529127745" w:history="1">
             <w:r>
               <w:rPr>
                 <w:rStyle w:val="Hipervnculo"/>
@@ -1645,7 +1657,7 @@
                 <w:noProof/>
                 <w:webHidden/>
               </w:rPr>
-              <w:instrText xml:space="preserve"> PAGEREF _Toc529030229 \h </w:instrText>
+              <w:instrText xml:space="preserve"> PAGEREF _Toc529127745 \h </w:instrText>
             </w:r>
             <w:r>
               <w:rPr>
@@ -1665,7 +1677,7 @@
                 <w:noProof/>
                 <w:webHidden/>
               </w:rPr>
-              <w:t>3</w:t>
+              <w:t>6</w:t>
             </w:r>
             <w:r>
               <w:rPr>
@@ -1684,7 +1696,7 @@
               <w:noProof/>
             </w:rPr>
           </w:pPr>
-          <w:hyperlink w:anchor="_Toc529030230" w:history="1">
+          <w:hyperlink w:anchor="_Toc529127746" w:history="1">
             <w:r>
               <w:rPr>
                 <w:rStyle w:val="Hipervnculo"/>
@@ -1711,7 +1723,7 @@
                 <w:noProof/>
                 <w:webHidden/>
               </w:rPr>
-              <w:instrText xml:space="preserve"> PAGEREF _Toc529030230 \h </w:instrText>
+              <w:instrText xml:space="preserve"> PAGEREF _Toc529127746 \h </w:instrText>
             </w:r>
             <w:r>
               <w:rPr>
@@ -1731,7 +1743,7 @@
                 <w:noProof/>
                 <w:webHidden/>
               </w:rPr>
-              <w:t>3</w:t>
+              <w:t>6</w:t>
             </w:r>
             <w:r>
               <w:rPr>
@@ -1754,7 +1766,7 @@
               <w:noProof/>
             </w:rPr>
           </w:pPr>
-          <w:hyperlink w:anchor="_Toc529030231" w:history="1">
+          <w:hyperlink w:anchor="_Toc529127747" w:history="1">
             <w:r>
               <w:rPr>
                 <w:rStyle w:val="Hipervnculo"/>
@@ -1795,7 +1807,7 @@
                 <w:noProof/>
                 <w:webHidden/>
               </w:rPr>
-              <w:instrText xml:space="preserve"> PAGEREF _Toc529030231 \h </w:instrText>
+              <w:instrText xml:space="preserve"> PAGEREF _Toc529127747 \h </w:instrText>
             </w:r>
             <w:r>
               <w:rPr>
@@ -1815,7 +1827,7 @@
                 <w:noProof/>
                 <w:webHidden/>
               </w:rPr>
-              <w:t>3</w:t>
+              <w:t>6</w:t>
             </w:r>
             <w:r>
               <w:rPr>
@@ -1838,7 +1850,7 @@
               <w:noProof/>
             </w:rPr>
           </w:pPr>
-          <w:hyperlink w:anchor="_Toc529030232" w:history="1">
+          <w:hyperlink w:anchor="_Toc529127748" w:history="1">
             <w:r>
               <w:rPr>
                 <w:rStyle w:val="Hipervnculo"/>
@@ -1879,7 +1891,7 @@
                 <w:noProof/>
                 <w:webHidden/>
               </w:rPr>
-              <w:instrText xml:space="preserve"> PAGEREF _Toc529030232 \h </w:instrText>
+              <w:instrText xml:space="preserve"> PAGEREF _Toc529127748 \h </w:instrText>
             </w:r>
             <w:r>
               <w:rPr>
@@ -1899,7 +1911,7 @@
                 <w:noProof/>
                 <w:webHidden/>
               </w:rPr>
-              <w:t>3</w:t>
+              <w:t>6</w:t>
             </w:r>
             <w:r>
               <w:rPr>
@@ -1922,7 +1934,7 @@
               <w:noProof/>
             </w:rPr>
           </w:pPr>
-          <w:hyperlink w:anchor="_Toc529030233" w:history="1">
+          <w:hyperlink w:anchor="_Toc529127749" w:history="1">
             <w:r>
               <w:rPr>
                 <w:rStyle w:val="Hipervnculo"/>
@@ -1963,7 +1975,7 @@
                 <w:noProof/>
                 <w:webHidden/>
               </w:rPr>
-              <w:instrText xml:space="preserve"> PAGEREF _Toc529030233 \h </w:instrText>
+              <w:instrText xml:space="preserve"> PAGEREF _Toc529127749 \h </w:instrText>
             </w:r>
             <w:r>
               <w:rPr>
@@ -1983,7 +1995,7 @@
                 <w:noProof/>
                 <w:webHidden/>
               </w:rPr>
-              <w:t>3</w:t>
+              <w:t>6</w:t>
             </w:r>
             <w:r>
               <w:rPr>
@@ -2002,7 +2014,7 @@
               <w:noProof/>
             </w:rPr>
           </w:pPr>
-          <w:hyperlink w:anchor="_Toc529030234" w:history="1">
+          <w:hyperlink w:anchor="_Toc529127750" w:history="1">
             <w:r>
               <w:rPr>
                 <w:rStyle w:val="Hipervnculo"/>
@@ -2029,7 +2041,7 @@
                 <w:noProof/>
                 <w:webHidden/>
               </w:rPr>
-              <w:instrText xml:space="preserve"> PAGEREF _Toc529030234 \h </w:instrText>
+              <w:instrText xml:space="preserve"> PAGEREF _Toc529127750 \h </w:instrText>
             </w:r>
             <w:r>
               <w:rPr>
@@ -2049,7 +2061,7 @@
                 <w:noProof/>
                 <w:webHidden/>
               </w:rPr>
-              <w:t>3</w:t>
+              <w:t>7</w:t>
             </w:r>
             <w:r>
               <w:rPr>
@@ -2062,20 +2074,18 @@
         </w:p>
         <w:p>
           <w:pPr>
-            <w:pStyle w:val="TDC2"/>
-            <w:tabs>
-              <w:tab w:val="right" w:leader="dot" w:pos="8828"/>
-            </w:tabs>
+            <w:pStyle w:val="TDC1"/>
             <w:rPr>
               <w:rFonts w:asciiTheme="minorHAnsi" w:hAnsiTheme="minorHAnsi" w:cstheme="minorBidi"/>
               <w:noProof/>
             </w:rPr>
           </w:pPr>
-          <w:hyperlink w:anchor="_Toc529030235" w:history="1">
+          <w:hyperlink w:anchor="_Toc529127751" w:history="1">
             <w:r>
               <w:rPr>
                 <w:rStyle w:val="Hipervnculo"/>
                 <w:noProof/>
+                <w:lang w:val="es-ES"/>
               </w:rPr>
               <w:t>Bibliografía</w:t>
             </w:r>
@@ -2098,7 +2108,7 @@
                 <w:noProof/>
                 <w:webHidden/>
               </w:rPr>
-              <w:instrText xml:space="preserve"> PAGEREF _Toc529030235 \h </w:instrText>
+              <w:instrText xml:space="preserve"> PAGEREF _Toc529127751 \h </w:instrText>
             </w:r>
             <w:r>
               <w:rPr>
@@ -2118,7 +2128,7 @@
                 <w:noProof/>
                 <w:webHidden/>
               </w:rPr>
-              <w:t>3</w:t>
+              <w:t>7</w:t>
             </w:r>
             <w:r>
               <w:rPr>
@@ -2160,12 +2170,152 @@
           <w:numId w:val="0"/>
         </w:numPr>
       </w:pPr>
-      <w:bookmarkStart w:id="2" w:name="_Toc529030214"/>
+      <w:bookmarkStart w:id="3" w:name="_Toc529127730"/>
       <w:r>
         <w:lastRenderedPageBreak/>
         <w:t>Abreviaturas y siglas usadas en esta tesina</w:t>
       </w:r>
-      <w:bookmarkEnd w:id="2"/>
+      <w:bookmarkEnd w:id="3"/>
+    </w:p>
+    <w:p>
+      <w:pPr>
+        <w:rPr>
+          <w:noProof/>
+        </w:rPr>
+        <w:sectPr>
+          <w:pgSz w:w="12240" w:h="15840"/>
+          <w:pgMar w:top="1417" w:right="1701" w:bottom="1417" w:left="1701" w:header="708" w:footer="708" w:gutter="0"/>
+          <w:cols w:space="708"/>
+          <w:docGrid w:linePitch="360"/>
+        </w:sectPr>
+      </w:pPr>
+      <w:r>
+        <w:fldChar w:fldCharType="begin"/>
+      </w:r>
+      <w:r>
+        <w:instrText xml:space="preserve"> INDEX \r \h " " \c "1" \z "2058" </w:instrText>
+      </w:r>
+      <w:r>
+        <w:fldChar w:fldCharType="separate"/>
+      </w:r>
+    </w:p>
+    <w:p>
+      <w:pPr>
+        <w:pStyle w:val="Ttulodendice"/>
+        <w:keepNext/>
+        <w:tabs>
+          <w:tab w:val="right" w:pos="8828"/>
+        </w:tabs>
+        <w:rPr>
+          <w:rFonts w:eastAsiaTheme="minorEastAsia" w:cstheme="minorBidi"/>
+          <w:b/>
+          <w:bCs/>
+          <w:noProof/>
+        </w:rPr>
+      </w:pPr>
+      <w:r>
+        <w:rPr>
+          <w:noProof/>
+        </w:rPr>
+        <w:t xml:space="preserve"> </w:t>
+      </w:r>
+    </w:p>
+    <w:p>
+      <w:pPr>
+        <w:pStyle w:val="ndice1"/>
+        <w:tabs>
+          <w:tab w:val="right" w:pos="8828"/>
+        </w:tabs>
+        <w:rPr>
+          <w:noProof/>
+        </w:rPr>
+      </w:pPr>
+      <w:r>
+        <w:rPr>
+          <w:i/>
+          <w:noProof/>
+        </w:rPr>
+        <w:t>NGP</w:t>
+      </w:r>
+      <w:r>
+        <w:rPr>
+          <w:noProof/>
+        </w:rPr>
+        <w:t>: Nueva Gestión Pública, 5</w:t>
+      </w:r>
+    </w:p>
+    <w:p>
+      <w:pPr>
+        <w:pStyle w:val="Ttulodendice"/>
+        <w:keepNext/>
+        <w:tabs>
+          <w:tab w:val="right" w:pos="8828"/>
+        </w:tabs>
+        <w:rPr>
+          <w:rFonts w:eastAsiaTheme="minorEastAsia" w:cstheme="minorBidi"/>
+          <w:b/>
+          <w:bCs/>
+          <w:noProof/>
+        </w:rPr>
+      </w:pPr>
+      <w:r>
+        <w:rPr>
+          <w:noProof/>
+        </w:rPr>
+        <w:t xml:space="preserve"> </w:t>
+      </w:r>
+    </w:p>
+    <w:p>
+      <w:pPr>
+        <w:pStyle w:val="ndice1"/>
+        <w:tabs>
+          <w:tab w:val="right" w:pos="8828"/>
+        </w:tabs>
+        <w:rPr>
+          <w:noProof/>
+        </w:rPr>
+      </w:pPr>
+      <w:r>
+        <w:rPr>
+          <w:i/>
+          <w:noProof/>
+        </w:rPr>
+        <w:t>TIC</w:t>
+      </w:r>
+      <w:r>
+        <w:rPr>
+          <w:noProof/>
+        </w:rPr>
+        <w:t>: Tecnologías de la Información y Comunicación, 4, 5, 7</w:t>
+      </w:r>
+    </w:p>
+    <w:p>
+      <w:pPr>
+        <w:rPr>
+          <w:noProof/>
+        </w:rPr>
+        <w:sectPr>
+          <w:type w:val="continuous"/>
+          <w:pgSz w:w="12240" w:h="15840"/>
+          <w:pgMar w:top="1417" w:right="1701" w:bottom="1417" w:left="1701" w:header="708" w:footer="708" w:gutter="0"/>
+          <w:cols w:space="720"/>
+          <w:docGrid w:linePitch="360"/>
+        </w:sectPr>
+      </w:pPr>
+    </w:p>
+    <w:p>
+      <w:r>
+        <w:fldChar w:fldCharType="end"/>
+      </w:r>
+    </w:p>
+    <w:p>
+      <w:pPr>
+        <w:ind w:firstLine="0"/>
+        <w:jc w:val="left"/>
+      </w:pPr>
+      <w:r>
+        <w:br w:type="page"/>
+      </w:r>
     </w:p>
     <w:p>
       <w:pPr>
@@ -2175,11 +2325,12 @@
           <w:numId w:val="0"/>
         </w:numPr>
       </w:pPr>
-      <w:bookmarkStart w:id="3" w:name="_Toc529030215"/>
-      <w:r>
+      <w:bookmarkStart w:id="4" w:name="_Toc529127731"/>
+      <w:r>
+        <w:lastRenderedPageBreak/>
         <w:t>Resumen</w:t>
       </w:r>
-      <w:bookmarkEnd w:id="3"/>
+      <w:bookmarkEnd w:id="4"/>
     </w:p>
     <w:p/>
     <w:p>
@@ -2187,16 +2338,19 @@
         <w:t>El tema de la presente tesina se</w:t>
       </w:r>
       <w:r>
-        <w:t xml:space="preserve"> eligió debido a que es una experiencia de sistematización de un sello digital</w:t>
+        <w:t xml:space="preserve"> eligió debido a </w:t>
+      </w:r>
+      <w:r>
+        <w:t>la</w:t>
+      </w:r>
+      <w:r>
+        <w:t xml:space="preserve"> experiencia de sistematización de un sello digital</w:t>
       </w:r>
       <w:r>
         <w:t>,</w:t>
       </w:r>
       <w:r>
-        <w:t xml:space="preserve"> de la documentación oficial que se emite dentro del Ayuntamiento de Nicolás Romero (</w:t>
-      </w:r>
-      <w:r>
-        <w:t>2016 -</w:t>
+        <w:t xml:space="preserve"> de la documentación oficial que se emite dentro del Ayuntamiento de Nicolás Romero (2016 -</w:t>
       </w:r>
       <w:r>
         <w:t xml:space="preserve"> </w:t>
@@ -2256,7 +2410,36 @@
         <w:t>realiza</w:t>
       </w:r>
       <w:r>
-        <w:t>n actual mente, empleando las TIC para genera</w:t>
+        <w:t>n actual mente, empleando las TIC</w:t>
+      </w:r>
+      <w:r>
+        <w:fldChar w:fldCharType="begin"/>
+      </w:r>
+      <w:r>
+        <w:instrText xml:space="preserve"> XE "</w:instrText>
+      </w:r>
+      <w:proofErr w:type="spellStart"/>
+      <w:r>
+        <w:rPr>
+          <w:i/>
+        </w:rPr>
+        <w:instrText>TIC:</w:instrText>
+      </w:r>
+      <w:r>
+        <w:instrText>Tecnologías</w:instrText>
+      </w:r>
+      <w:proofErr w:type="spellEnd"/>
+      <w:r>
+        <w:instrText xml:space="preserve"> de la Información y Comunicación</w:instrText>
+      </w:r>
+      <w:r>
+        <w:instrText xml:space="preserve">" </w:instrText>
+      </w:r>
+      <w:r>
+        <w:fldChar w:fldCharType="end"/>
+      </w:r>
+      <w:r>
+        <w:t xml:space="preserve"> para genera</w:t>
       </w:r>
       <w:r>
         <w:t>r</w:t>
@@ -2296,10 +2479,46 @@
         <w:t xml:space="preserve">El objetivo de esta investigación es </w:t>
       </w:r>
       <w:r>
-        <w:t>compartir la experiencia de sistematización del sello digital QR dentro de los documentos oficiales (oficios) que genera, el ayuntamiento de Nicolás Romero y la importancia que tienen las TIC para la emisión de la documentación en beneficio de la administración pública y la ciudadanía.</w:t>
-      </w:r>
-      <w:bookmarkStart w:id="4" w:name="_GoBack"/>
-      <w:bookmarkEnd w:id="4"/>
+        <w:t>compartir la experiencia de sistematización del sello digital QR dentro de los documentos oficiales (oficios) que genera, el ayuntamiento de Nicolás Romero y la importancia que tienen las TIC</w:t>
+      </w:r>
+      <w:r>
+        <w:fldChar w:fldCharType="begin"/>
+      </w:r>
+      <w:r>
+        <w:instrText xml:space="preserve"> XE "</w:instrText>
+      </w:r>
+      <w:proofErr w:type="spellStart"/>
+      <w:r>
+        <w:rPr>
+          <w:i/>
+        </w:rPr>
+        <w:instrText>TIC:</w:instrText>
+      </w:r>
+      <w:r>
+        <w:instrText>Tecnologías</w:instrText>
+      </w:r>
+      <w:proofErr w:type="spellEnd"/>
+      <w:r>
+        <w:instrText xml:space="preserve"> de la Información y Comunicación</w:instrText>
+      </w:r>
+      <w:r>
+        <w:instrText xml:space="preserve">" </w:instrText>
+      </w:r>
+      <w:r>
+        <w:fldChar w:fldCharType="end"/>
+      </w:r>
+      <w:r>
+        <w:t xml:space="preserve"> para la emisión de la documentación en beneficio de la administración pública y la ciudadanía.</w:t>
+      </w:r>
+    </w:p>
+    <w:p>
+      <w:pPr>
+        <w:ind w:firstLine="0"/>
+        <w:jc w:val="left"/>
+      </w:pPr>
+      <w:r>
+        <w:br w:type="page"/>
+      </w:r>
     </w:p>
     <w:p>
       <w:pPr>
@@ -2309,8 +2528,9 @@
           <w:numId w:val="0"/>
         </w:numPr>
       </w:pPr>
-      <w:bookmarkStart w:id="5" w:name="_Toc529030216"/>
-      <w:r>
+      <w:bookmarkStart w:id="5" w:name="_Toc529127732"/>
+      <w:r>
+        <w:lastRenderedPageBreak/>
         <w:t>Introducción</w:t>
       </w:r>
       <w:bookmarkEnd w:id="5"/>
@@ -2321,39 +2541,631 @@
       </w:pPr>
     </w:p>
     <w:p>
-      <w:pPr>
-        <w:pStyle w:val="Ttulo1"/>
-      </w:pPr>
-      <w:bookmarkStart w:id="6" w:name="_Toc529030217"/>
-      <w:r>
-        <w:t>Marco Metodológico</w:t>
-      </w:r>
-      <w:bookmarkEnd w:id="6"/>
+      <w:r>
+        <w:t>En el</w:t>
+      </w:r>
+      <w:r>
+        <w:t xml:space="preserve"> </w:t>
+      </w:r>
+      <w:r>
+        <w:t>Estado de México, uno de los quehaceres de la Administración Pública es: “</w:t>
+      </w:r>
+      <w:r>
+        <w:t>U</w:t>
+      </w:r>
+      <w:r>
+        <w:t>tiliza</w:t>
+      </w:r>
+      <w:r>
+        <w:t>r</w:t>
+      </w:r>
+      <w:r>
+        <w:t xml:space="preserve"> diariamente diferentes medios de comunicación escrita que sirven para transmitir instrucciones, disposiciones, procedimientos, recomendaciones, informes, avisos, acuerdos, normas o reglas</w:t>
+      </w:r>
+      <w:r>
+        <w:t>”</w:t>
+      </w:r>
+      <w:sdt>
+        <w:sdtPr>
+          <w:id w:val="-2047290933"/>
+          <w:citation/>
+        </w:sdtPr>
+        <w:sdtContent>
+          <w:r>
+            <w:fldChar w:fldCharType="begin"/>
+          </w:r>
+          <w:r>
+            <w:instrText xml:space="preserve"> CITATION Méx16 \l 2058 </w:instrText>
+          </w:r>
+          <w:r>
+            <w:fldChar w:fldCharType="separate"/>
+          </w:r>
+          <w:r>
+            <w:rPr>
+              <w:noProof/>
+            </w:rPr>
+            <w:t xml:space="preserve"> (Manual de Comunicación Formal de la Administración Pública Estatal, 2016)</w:t>
+          </w:r>
+          <w:r>
+            <w:fldChar w:fldCharType="end"/>
+          </w:r>
+        </w:sdtContent>
+      </w:sdt>
+      <w:r>
+        <w:t xml:space="preserve">, como es el caso de los </w:t>
+      </w:r>
+      <w:r>
+        <w:rPr>
+          <w:b/>
+        </w:rPr>
+        <w:t>o</w:t>
+      </w:r>
+      <w:r>
+        <w:rPr>
+          <w:b/>
+        </w:rPr>
+        <w:t>ficios</w:t>
+      </w:r>
+      <w:r>
+        <w:t>.</w:t>
+      </w:r>
     </w:p>
     <w:p>
-      <w:pPr>
-        <w:spacing w:after="0"/>
-      </w:pPr>
+      <w:r>
+        <w:t xml:space="preserve">Los </w:t>
+      </w:r>
+      <w:r>
+        <w:rPr>
+          <w:b/>
+        </w:rPr>
+        <w:t>oficios</w:t>
+      </w:r>
+      <w:r>
+        <w:t xml:space="preserve"> son</w:t>
+      </w:r>
+      <w:r>
+        <w:t>: “</w:t>
+      </w:r>
+      <w:r>
+        <w:t>documentos de carácter oficial que se utilizan para establecer comunicación entre las instituciones y particulares</w:t>
+      </w:r>
+      <w:r>
+        <w:t>”</w:t>
+      </w:r>
+      <w:r>
+        <w:t xml:space="preserve"> </w:t>
+      </w:r>
+      <w:r>
+        <w:rPr>
+          <w:rStyle w:val="Refdenotaalpie"/>
+        </w:rPr>
+        <w:footnoteReference w:id="1"/>
+      </w:r>
+      <w:r>
+        <w:t>.</w:t>
+      </w:r>
+      <w:r>
+        <w:t>Lo</w:t>
+      </w:r>
+      <w:r>
+        <w:t>s</w:t>
+      </w:r>
+      <w:r>
+        <w:t xml:space="preserve"> </w:t>
+      </w:r>
+      <w:r>
+        <w:t xml:space="preserve">oficios </w:t>
+      </w:r>
+      <w:r>
+        <w:t>pueden ser</w:t>
+      </w:r>
+      <w:r>
+        <w:t xml:space="preserve"> </w:t>
+      </w:r>
+      <w:r>
+        <w:t>interno</w:t>
+      </w:r>
+      <w:r>
+        <w:t>s</w:t>
+      </w:r>
+      <w:r>
+        <w:t xml:space="preserve"> y externo</w:t>
+      </w:r>
+      <w:r>
+        <w:t>s</w:t>
+      </w:r>
+      <w:r>
+        <w:t>: Instrumento de apoyo para la transmisión interna de la información o bien, para establecer comunicación externa con personas físicas y/o jurídico-colectivas, dependencias y organismos auxiliares de la Administración Pública Estatal, órganos autónomos, así como dependencias federales, estatales y municipales con quienes se guarde relación o se requiera tener comunicación</w:t>
+      </w:r>
+      <w:sdt>
+        <w:sdtPr>
+          <w:id w:val="-1834832880"/>
+          <w:citation/>
+        </w:sdtPr>
+        <w:sdtContent>
+          <w:r>
+            <w:fldChar w:fldCharType="begin"/>
+          </w:r>
+          <w:r>
+            <w:instrText xml:space="preserve"> CITATION Méx16 \l 2058 </w:instrText>
+          </w:r>
+          <w:r>
+            <w:fldChar w:fldCharType="separate"/>
+          </w:r>
+          <w:r>
+            <w:rPr>
+              <w:noProof/>
+            </w:rPr>
+            <w:t xml:space="preserve"> (Manual de Comunicación Formal de la Administración Pública Estatal, 2016)</w:t>
+          </w:r>
+          <w:r>
+            <w:fldChar w:fldCharType="end"/>
+          </w:r>
+        </w:sdtContent>
+      </w:sdt>
+      <w:r>
+        <w:t>.</w:t>
+      </w:r>
     </w:p>
     <w:p>
-      <w:pPr>
-        <w:pStyle w:val="Ttulo2"/>
-        <w:spacing w:after="0"/>
-      </w:pPr>
-      <w:bookmarkStart w:id="7" w:name="_Toc529030218"/>
-      <w:r>
-        <w:t>Antecedentes del tema de investigación</w:t>
+      <w:r>
+        <w:t>Dentro de sus facultades y obligaciones</w:t>
+      </w:r>
+      <w:r>
+        <w:t xml:space="preserve"> </w:t>
+      </w:r>
+      <w:r>
+        <w:t xml:space="preserve">del </w:t>
+      </w:r>
+      <w:r>
+        <w:t xml:space="preserve">Ayuntamiento de Nicolás Romero </w:t>
+      </w:r>
+      <w:r>
+        <w:t>se encuentra la emisión de</w:t>
+      </w:r>
+      <w:r>
+        <w:t xml:space="preserve">: </w:t>
+      </w:r>
+      <w:r>
+        <w:rPr>
+          <w:b/>
+        </w:rPr>
+        <w:t>oficios</w:t>
+      </w:r>
+      <w:r>
+        <w:t>,</w:t>
+      </w:r>
+      <w:r>
+        <w:t xml:space="preserve"> </w:t>
+      </w:r>
+      <w:r>
+        <w:t>“</w:t>
+      </w:r>
+      <w:r>
+        <w:t>documentos administrativos necesarios para el ejercicio de sus funciones</w:t>
+      </w:r>
+      <w:r>
+        <w:t xml:space="preserve"> </w:t>
+      </w:r>
+      <w:r>
+        <w:t>correspondientes</w:t>
+      </w:r>
+      <w:r>
+        <w:t>”</w:t>
+      </w:r>
+      <w:sdt>
+        <w:sdtPr>
+          <w:id w:val="1960289719"/>
+          <w:citation/>
+        </w:sdtPr>
+        <w:sdtContent>
+          <w:r>
+            <w:fldChar w:fldCharType="begin"/>
+          </w:r>
+          <w:r>
+            <w:instrText xml:space="preserve"> CITATION Rom18 \l 2058 </w:instrText>
+          </w:r>
+          <w:r>
+            <w:fldChar w:fldCharType="separate"/>
+          </w:r>
+          <w:r>
+            <w:rPr>
+              <w:noProof/>
+            </w:rPr>
+            <w:t xml:space="preserve"> (Reglamento Orgánico de la Administración Pública Municipal de Nicolás Romero, Estado de México, 2016 - 2018)</w:t>
+          </w:r>
+          <w:r>
+            <w:fldChar w:fldCharType="end"/>
+          </w:r>
+        </w:sdtContent>
+      </w:sdt>
+      <w:r>
+        <w:t>.</w:t>
+      </w:r>
+    </w:p>
+    <w:p>
+      <w:pPr>
+        <w:rPr>
+          <w:i/>
+        </w:rPr>
+      </w:pPr>
+      <w:r>
+        <w:rPr>
+          <w:i/>
+        </w:rPr>
+        <w:t>“El cambio tecnológico que se expande transformando las diversas dimensiones de la actividad humana, tiene el potencial de revolucionar también al estado”</w:t>
+      </w:r>
+      <w:sdt>
+        <w:sdtPr>
+          <w:rPr>
+            <w:i/>
+          </w:rPr>
+          <w:id w:val="770978095"/>
+          <w:citation/>
+        </w:sdtPr>
+        <w:sdtContent>
+          <w:r>
+            <w:rPr>
+              <w:i/>
+            </w:rPr>
+            <w:fldChar w:fldCharType="begin"/>
+          </w:r>
+          <w:r>
+            <w:rPr>
+              <w:i/>
+            </w:rPr>
+            <w:instrText xml:space="preserve"> CITATION Urr04 \l 2058 </w:instrText>
+          </w:r>
+          <w:r>
+            <w:rPr>
+              <w:i/>
+            </w:rPr>
+            <w:fldChar w:fldCharType="separate"/>
+          </w:r>
+          <w:r>
+            <w:rPr>
+              <w:i/>
+              <w:noProof/>
+            </w:rPr>
+            <w:t xml:space="preserve"> </w:t>
+          </w:r>
+          <w:r>
+            <w:rPr>
+              <w:noProof/>
+            </w:rPr>
+            <w:t>(Urrutia, 2004)</w:t>
+          </w:r>
+          <w:r>
+            <w:rPr>
+              <w:i/>
+            </w:rPr>
+            <w:fldChar w:fldCharType="end"/>
+          </w:r>
+        </w:sdtContent>
+      </w:sdt>
+      <w:r>
+        <w:rPr>
+          <w:i/>
+        </w:rPr>
+        <w:t>.</w:t>
+      </w:r>
+    </w:p>
+    <w:p>
+      <w:r>
+        <w:t>Dada</w:t>
+      </w:r>
+      <w:r>
+        <w:t xml:space="preserve"> la relevancia que adquiere la emisión de oficios que expide el Ayuntamiento de Nicolás Romero</w:t>
+      </w:r>
+      <w:r>
+        <w:t>,</w:t>
+      </w:r>
+      <w:r>
+        <w:t xml:space="preserve"> alineado a</w:t>
+      </w:r>
+      <w:r>
+        <w:t xml:space="preserve"> los</w:t>
+      </w:r>
+      <w:r>
+        <w:t xml:space="preserve"> fin</w:t>
+      </w:r>
+      <w:r>
+        <w:t>es</w:t>
+      </w:r>
+      <w:r>
+        <w:t xml:space="preserve"> </w:t>
+      </w:r>
+      <w:r>
+        <w:t>de</w:t>
+      </w:r>
+      <w:r>
+        <w:t xml:space="preserve"> </w:t>
+      </w:r>
+      <w:r>
+        <w:rPr>
+          <w:i/>
+        </w:rPr>
+        <w:t>Promover una cultura de transparencia y rendición de cuentas, estableciendo los principios, bases generales y procedimientos para tutelar y garantizar la transparencia y el derecho humano de acceso a la información pública en posesión de los sujetos obligados, en estricta observancia a las disposiciones legales del Estado de México y la Ley de Transparencia y Acceso a la Información Pública del Estado de México y Municipios</w:t>
+      </w:r>
+      <w:r>
+        <w:rPr>
+          <w:i/>
+        </w:rPr>
+        <w:t>.</w:t>
+      </w:r>
+      <w:sdt>
+        <w:sdtPr>
+          <w:rPr>
+            <w:i/>
+          </w:rPr>
+          <w:id w:val="-340010640"/>
+          <w:citation/>
+        </w:sdtPr>
+        <w:sdtContent>
+          <w:r>
+            <w:rPr>
+              <w:i/>
+            </w:rPr>
+            <w:fldChar w:fldCharType="begin"/>
+          </w:r>
+          <w:r>
+            <w:rPr>
+              <w:i/>
+            </w:rPr>
+            <w:instrText xml:space="preserve"> CITATION Ban17 \l 2058 </w:instrText>
+          </w:r>
+          <w:r>
+            <w:rPr>
+              <w:i/>
+            </w:rPr>
+            <w:fldChar w:fldCharType="separate"/>
+          </w:r>
+          <w:r>
+            <w:rPr>
+              <w:i/>
+              <w:noProof/>
+            </w:rPr>
+            <w:t xml:space="preserve"> </w:t>
+          </w:r>
+          <w:r>
+            <w:rPr>
+              <w:noProof/>
+            </w:rPr>
+            <w:t>(Bando Municipal del H. Ayuntamiento de Nicolás Romero, 2017)</w:t>
+          </w:r>
+          <w:r>
+            <w:rPr>
+              <w:i/>
+            </w:rPr>
+            <w:fldChar w:fldCharType="end"/>
+          </w:r>
+        </w:sdtContent>
+      </w:sdt>
+      <w:r>
+        <w:rPr>
+          <w:i/>
+        </w:rPr>
+        <w:t>.</w:t>
+      </w:r>
+      <w:r>
+        <w:t xml:space="preserve"> </w:t>
+      </w:r>
+      <w:r>
+        <w:rPr>
+          <w:i/>
+        </w:rPr>
+        <w:t>El uso</w:t>
+      </w:r>
+      <w:r>
+        <w:rPr>
+          <w:i/>
+        </w:rPr>
+        <w:t xml:space="preserve"> de Tecnologías de la Información</w:t>
+      </w:r>
+      <w:r>
+        <w:rPr>
+          <w:i/>
+        </w:rPr>
+        <w:t xml:space="preserve"> y Comunicación (TIC</w:t>
+      </w:r>
+      <w:r>
+        <w:rPr>
+          <w:i/>
+        </w:rPr>
+        <w:fldChar w:fldCharType="begin"/>
+      </w:r>
+      <w:r>
+        <w:instrText xml:space="preserve"> XE "</w:instrText>
+      </w:r>
+      <w:proofErr w:type="spellStart"/>
+      <w:r>
+        <w:rPr>
+          <w:i/>
+        </w:rPr>
+        <w:instrText>TIC:</w:instrText>
+      </w:r>
+      <w:r>
+        <w:instrText>Tecnologías</w:instrText>
+      </w:r>
+      <w:proofErr w:type="spellEnd"/>
+      <w:r>
+        <w:instrText xml:space="preserve"> de la Información y Comunicación</w:instrText>
+      </w:r>
+      <w:r>
+        <w:instrText xml:space="preserve">" </w:instrText>
+      </w:r>
+      <w:r>
+        <w:rPr>
+          <w:i/>
+        </w:rPr>
+        <w:fldChar w:fldCharType="end"/>
+      </w:r>
+      <w:r>
+        <w:rPr>
+          <w:i/>
+        </w:rPr>
+        <w:t xml:space="preserve">’s) como medios de vanguardia en el marco de la </w:t>
+      </w:r>
+      <w:bookmarkStart w:id="6" w:name="_Hlk529127398"/>
+      <w:r>
+        <w:rPr>
+          <w:i/>
+        </w:rPr>
+        <w:t>Nueva Gestión Pública</w:t>
+      </w:r>
+      <w:bookmarkEnd w:id="6"/>
+      <w:r>
+        <w:rPr>
+          <w:i/>
+        </w:rPr>
+        <w:t xml:space="preserve"> (</w:t>
+      </w:r>
+      <w:proofErr w:type="spellStart"/>
+      <w:r>
+        <w:rPr>
+          <w:i/>
+        </w:rPr>
+        <w:t>NGP</w:t>
+      </w:r>
+      <w:proofErr w:type="spellEnd"/>
+      <w:r>
+        <w:rPr>
+          <w:i/>
+        </w:rPr>
+        <w:fldChar w:fldCharType="begin"/>
+      </w:r>
+      <w:r>
+        <w:instrText xml:space="preserve"> XE "</w:instrText>
+      </w:r>
+      <w:proofErr w:type="spellStart"/>
+      <w:r>
+        <w:rPr>
+          <w:i/>
+        </w:rPr>
+        <w:instrText>NGP:</w:instrText>
+      </w:r>
+      <w:r>
+        <w:instrText>Nueva</w:instrText>
+      </w:r>
+      <w:proofErr w:type="spellEnd"/>
+      <w:r>
+        <w:instrText xml:space="preserve"> Gestión Pública</w:instrText>
+      </w:r>
+      <w:r>
+        <w:instrText xml:space="preserve">" </w:instrText>
+      </w:r>
+      <w:r>
+        <w:rPr>
+          <w:i/>
+        </w:rPr>
+        <w:fldChar w:fldCharType="end"/>
+      </w:r>
+      <w:r>
+        <w:rPr>
+          <w:i/>
+        </w:rPr>
+        <w:t>)</w:t>
+      </w:r>
+      <w:sdt>
+        <w:sdtPr>
+          <w:rPr>
+            <w:i/>
+          </w:rPr>
+          <w:id w:val="-578442080"/>
+          <w:citation/>
+        </w:sdtPr>
+        <w:sdtContent>
+          <w:r>
+            <w:rPr>
+              <w:i/>
+            </w:rPr>
+            <w:fldChar w:fldCharType="begin"/>
+          </w:r>
+          <w:r>
+            <w:rPr>
+              <w:i/>
+            </w:rPr>
+            <w:instrText xml:space="preserve"> CITATION Bon05 \l 2058 </w:instrText>
+          </w:r>
+          <w:r>
+            <w:rPr>
+              <w:i/>
+            </w:rPr>
+            <w:fldChar w:fldCharType="separate"/>
+          </w:r>
+          <w:r>
+            <w:rPr>
+              <w:i/>
+              <w:noProof/>
+            </w:rPr>
+            <w:t xml:space="preserve"> </w:t>
+          </w:r>
+          <w:r>
+            <w:rPr>
+              <w:noProof/>
+            </w:rPr>
+            <w:t>(Bonina, 2005)</w:t>
+          </w:r>
+          <w:r>
+            <w:rPr>
+              <w:i/>
+            </w:rPr>
+            <w:fldChar w:fldCharType="end"/>
+          </w:r>
+        </w:sdtContent>
+      </w:sdt>
+      <w:r>
+        <w:t xml:space="preserve">, nace como </w:t>
+      </w:r>
+      <w:r>
+        <w:t>propuesta</w:t>
+      </w:r>
+      <w:r>
+        <w:rPr>
+          <w:b/>
+        </w:rPr>
+        <w:t xml:space="preserve"> la sistematización de un sello digital, para dar certeza legal de la documentación oficial del municipio de Nicolás Romero</w:t>
+      </w:r>
+      <w:r>
+        <w:t>.</w:t>
+      </w:r>
+    </w:p>
+    <w:p>
+      <w:pPr>
+        <w:ind w:firstLine="0"/>
+        <w:jc w:val="left"/>
+        <w:rPr>
+          <w:rFonts w:asciiTheme="minorHAnsi" w:hAnsiTheme="minorHAnsi"/>
+        </w:rPr>
+      </w:pPr>
+      <w:r>
+        <w:br w:type="page"/>
+      </w:r>
+    </w:p>
+    <w:p>
+      <w:pPr>
+        <w:pStyle w:val="Ttulo1"/>
+      </w:pPr>
+      <w:bookmarkStart w:id="7" w:name="_Toc529127733"/>
+      <w:r>
+        <w:lastRenderedPageBreak/>
+        <w:t>Marco Metodológico</w:t>
       </w:r>
       <w:bookmarkEnd w:id="7"/>
     </w:p>
     <w:p>
       <w:pPr>
+        <w:spacing w:after="0"/>
+      </w:pPr>
+    </w:p>
+    <w:p>
+      <w:pPr>
         <w:pStyle w:val="Ttulo2"/>
         <w:spacing w:after="0"/>
       </w:pPr>
-      <w:bookmarkStart w:id="8" w:name="_Toc529030219"/>
-      <w:r>
-        <w:t>Situación problemática</w:t>
+      <w:bookmarkStart w:id="8" w:name="_Toc529127734"/>
+      <w:r>
+        <w:t>Antecedentes del tema de investigación</w:t>
       </w:r>
       <w:bookmarkEnd w:id="8"/>
     </w:p>
@@ -2362,9 +3174,9 @@
         <w:pStyle w:val="Ttulo2"/>
         <w:spacing w:after="0"/>
       </w:pPr>
-      <w:bookmarkStart w:id="9" w:name="_Toc529030220"/>
-      <w:r>
-        <w:t>Pregunta central de investigación</w:t>
+      <w:bookmarkStart w:id="9" w:name="_Toc529127735"/>
+      <w:r>
+        <w:t>Situación problemática</w:t>
       </w:r>
       <w:bookmarkEnd w:id="9"/>
     </w:p>
@@ -2373,9 +3185,9 @@
         <w:pStyle w:val="Ttulo2"/>
         <w:spacing w:after="0"/>
       </w:pPr>
-      <w:bookmarkStart w:id="10" w:name="_Toc529030221"/>
-      <w:r>
-        <w:t>Preguntas de investigación</w:t>
+      <w:bookmarkStart w:id="10" w:name="_Toc529127736"/>
+      <w:r>
+        <w:t>Pregunta central de investigación</w:t>
       </w:r>
       <w:bookmarkEnd w:id="10"/>
     </w:p>
@@ -2384,9 +3196,9 @@
         <w:pStyle w:val="Ttulo2"/>
         <w:spacing w:after="0"/>
       </w:pPr>
-      <w:bookmarkStart w:id="11" w:name="_Toc529030222"/>
-      <w:r>
-        <w:t>Objetivo general</w:t>
+      <w:bookmarkStart w:id="11" w:name="_Toc529127737"/>
+      <w:r>
+        <w:t>Preguntas de investigación</w:t>
       </w:r>
       <w:bookmarkEnd w:id="11"/>
     </w:p>
@@ -2395,9 +3207,9 @@
         <w:pStyle w:val="Ttulo2"/>
         <w:spacing w:after="0"/>
       </w:pPr>
-      <w:bookmarkStart w:id="12" w:name="_Toc529030223"/>
-      <w:r>
-        <w:t>Objetivo especifico</w:t>
+      <w:bookmarkStart w:id="12" w:name="_Toc529127738"/>
+      <w:r>
+        <w:t>Objetivo general</w:t>
       </w:r>
       <w:bookmarkEnd w:id="12"/>
     </w:p>
@@ -2406,9 +3218,9 @@
         <w:pStyle w:val="Ttulo2"/>
         <w:spacing w:after="0"/>
       </w:pPr>
-      <w:bookmarkStart w:id="13" w:name="_Toc529030224"/>
-      <w:r>
-        <w:t>Hipótesis</w:t>
+      <w:bookmarkStart w:id="13" w:name="_Toc529127739"/>
+      <w:r>
+        <w:t>Objetivo especifico</w:t>
       </w:r>
       <w:bookmarkEnd w:id="13"/>
     </w:p>
@@ -2417,9 +3229,9 @@
         <w:pStyle w:val="Ttulo2"/>
         <w:spacing w:after="0"/>
       </w:pPr>
-      <w:bookmarkStart w:id="14" w:name="_Toc529030225"/>
-      <w:r>
-        <w:t>Justificación</w:t>
+      <w:bookmarkStart w:id="14" w:name="_Toc529127740"/>
+      <w:r>
+        <w:t>Hipótesis</w:t>
       </w:r>
       <w:bookmarkEnd w:id="14"/>
     </w:p>
@@ -2428,21 +3240,32 @@
         <w:pStyle w:val="Ttulo2"/>
         <w:spacing w:after="0"/>
       </w:pPr>
-      <w:bookmarkStart w:id="15" w:name="_Toc529030226"/>
-      <w:r>
-        <w:t>Descripción del contenido</w:t>
+      <w:bookmarkStart w:id="15" w:name="_Toc529127741"/>
+      <w:r>
+        <w:t>Justificación</w:t>
       </w:r>
       <w:bookmarkEnd w:id="15"/>
     </w:p>
     <w:p>
       <w:pPr>
+        <w:pStyle w:val="Ttulo2"/>
+        <w:spacing w:after="0"/>
+      </w:pPr>
+      <w:bookmarkStart w:id="16" w:name="_Toc529127742"/>
+      <w:r>
+        <w:t>Descripción del contenido</w:t>
+      </w:r>
+      <w:bookmarkEnd w:id="16"/>
+    </w:p>
+    <w:p>
+      <w:pPr>
         <w:pStyle w:val="Ttulo1"/>
       </w:pPr>
-      <w:bookmarkStart w:id="16" w:name="_Toc529030227"/>
+      <w:bookmarkStart w:id="17" w:name="_Toc529127743"/>
       <w:r>
         <w:t>(Posibles VÍAS) Certeza y Legalidad.</w:t>
       </w:r>
-      <w:bookmarkEnd w:id="16"/>
+      <w:bookmarkEnd w:id="17"/>
     </w:p>
     <w:p>
       <w:pPr>
@@ -2453,11 +3276,11 @@
         </w:numPr>
         <w:spacing w:after="0"/>
       </w:pPr>
-      <w:bookmarkStart w:id="17" w:name="_Toc529030228"/>
+      <w:bookmarkStart w:id="18" w:name="_Toc529127744"/>
       <w:r>
         <w:t>Posibles vías</w:t>
       </w:r>
-      <w:bookmarkEnd w:id="17"/>
+      <w:bookmarkEnd w:id="18"/>
     </w:p>
     <w:p>
       <w:pPr>
@@ -2468,21 +3291,21 @@
         </w:numPr>
         <w:spacing w:after="0"/>
       </w:pPr>
-      <w:bookmarkStart w:id="18" w:name="_Toc529030229"/>
+      <w:bookmarkStart w:id="19" w:name="_Toc529127745"/>
       <w:r>
         <w:t>Certeza y legalidad</w:t>
       </w:r>
-      <w:bookmarkEnd w:id="18"/>
+      <w:bookmarkEnd w:id="19"/>
     </w:p>
     <w:p>
       <w:pPr>
         <w:pStyle w:val="Ttulo1"/>
       </w:pPr>
-      <w:bookmarkStart w:id="19" w:name="_Toc529030230"/>
+      <w:bookmarkStart w:id="20" w:name="_Toc529127746"/>
       <w:r>
         <w:t>Experiencia</w:t>
       </w:r>
-      <w:bookmarkEnd w:id="19"/>
+      <w:bookmarkEnd w:id="20"/>
     </w:p>
     <w:p>
       <w:pPr>
@@ -2493,11 +3316,11 @@
         </w:numPr>
         <w:spacing w:after="0"/>
       </w:pPr>
-      <w:bookmarkStart w:id="20" w:name="_Toc529030231"/>
+      <w:bookmarkStart w:id="21" w:name="_Toc529127747"/>
       <w:r>
         <w:t>Experiencia</w:t>
       </w:r>
-      <w:bookmarkEnd w:id="20"/>
+      <w:bookmarkEnd w:id="21"/>
     </w:p>
     <w:p>
       <w:pPr>
@@ -2508,11 +3331,11 @@
         </w:numPr>
         <w:spacing w:after="0"/>
       </w:pPr>
-      <w:bookmarkStart w:id="21" w:name="_Toc529030232"/>
+      <w:bookmarkStart w:id="22" w:name="_Toc529127748"/>
       <w:r>
         <w:t>Desarrollo</w:t>
       </w:r>
-      <w:bookmarkEnd w:id="21"/>
+      <w:bookmarkEnd w:id="22"/>
     </w:p>
     <w:p>
       <w:pPr>
@@ -2523,18 +3346,17 @@
         </w:numPr>
         <w:spacing w:after="0"/>
       </w:pPr>
-      <w:bookmarkStart w:id="22" w:name="_Toc529030233"/>
+      <w:bookmarkStart w:id="23" w:name="_Toc529127749"/>
       <w:r>
         <w:t>Conclusiones</w:t>
       </w:r>
-      <w:bookmarkEnd w:id="22"/>
+      <w:bookmarkEnd w:id="23"/>
     </w:p>
     <w:p>
       <w:pPr>
         <w:ind w:firstLine="0"/>
         <w:jc w:val="left"/>
       </w:pPr>
-      <w:bookmarkStart w:id="23" w:name="_Toc529030234"/>
     </w:p>
     <w:p>
       <w:pPr>
@@ -2559,15 +3381,21 @@
           <w:numId w:val="0"/>
         </w:numPr>
       </w:pPr>
+      <w:bookmarkStart w:id="24" w:name="_Toc529127750"/>
       <w:r>
         <w:lastRenderedPageBreak/>
         <w:t>Referencias</w:t>
       </w:r>
-      <w:bookmarkEnd w:id="23"/>
+      <w:bookmarkEnd w:id="24"/>
     </w:p>
+    <w:bookmarkStart w:id="25" w:name="_Toc529127751" w:displacedByCustomXml="next"/>
     <w:sdt>
       <w:sdtPr>
         <w:rPr>
+          <w:rFonts w:eastAsiaTheme="minorHAnsi" w:cstheme="minorBidi"/>
+          <w:b w:val="0"/>
+          <w:color w:val="auto"/>
+          <w:szCs w:val="22"/>
           <w:lang w:val="es-ES"/>
         </w:rPr>
         <w:id w:val="1277749857"/>
@@ -2578,10 +3406,7 @@
       </w:sdtPr>
       <w:sdtEndPr>
         <w:rPr>
-          <w:rFonts w:eastAsiaTheme="minorHAnsi" w:cstheme="minorBidi"/>
-          <w:b w:val="0"/>
-          <w:color w:val="auto"/>
-          <w:szCs w:val="22"/>
+          <w:sz w:val="22"/>
           <w:lang w:val="es-MX"/>
         </w:rPr>
       </w:sdtEndPr>
@@ -2600,12 +3425,14 @@
             </w:rPr>
             <w:t>Bibliografía</w:t>
           </w:r>
+          <w:bookmarkEnd w:id="25"/>
         </w:p>
         <w:sdt>
           <w:sdtPr>
             <w:id w:val="111145805"/>
             <w:bibliography/>
           </w:sdtPr>
+          <w:sdtEndPr/>
           <w:sdtContent>
             <w:p>
               <w:pPr>
@@ -2632,6 +3459,23 @@
                   <w:noProof/>
                   <w:lang w:val="es-ES"/>
                 </w:rPr>
+                <w:t>Bando Municipal del H. Ayuntamiento de Nicolás Romero, ARTÍCULO 7, FRACCIÓN IV (2017).</w:t>
+              </w:r>
+            </w:p>
+            <w:p>
+              <w:pPr>
+                <w:pStyle w:val="Bibliografa"/>
+                <w:ind w:left="720" w:hanging="720"/>
+                <w:rPr>
+                  <w:noProof/>
+                  <w:lang w:val="es-ES"/>
+                </w:rPr>
+              </w:pPr>
+              <w:r>
+                <w:rPr>
+                  <w:noProof/>
+                  <w:lang w:val="es-ES"/>
+                </w:rPr>
                 <w:t xml:space="preserve">Bonina, C. (2005). </w:t>
               </w:r>
               <w:r>
@@ -2929,6 +3773,23 @@
                   <w:noProof/>
                   <w:lang w:val="es-ES"/>
                 </w:rPr>
+                <w:t>Manual de Comunicación Formal de la Administración Pública Estatal, Gobierno del Estado de México (Octubre de de 2016).</w:t>
+              </w:r>
+            </w:p>
+            <w:p>
+              <w:pPr>
+                <w:pStyle w:val="Bibliografa"/>
+                <w:ind w:left="720" w:hanging="720"/>
+                <w:rPr>
+                  <w:noProof/>
+                  <w:lang w:val="es-ES"/>
+                </w:rPr>
+              </w:pPr>
+              <w:r>
+                <w:rPr>
+                  <w:noProof/>
+                  <w:lang w:val="es-ES"/>
+                </w:rPr>
                 <w:t xml:space="preserve">Montiel, J. N. (2016). </w:t>
               </w:r>
               <w:r>
@@ -2962,6 +3823,7 @@
                   <w:noProof/>
                   <w:lang w:val="es-ES"/>
                 </w:rPr>
+                <w:lastRenderedPageBreak/>
                 <w:t xml:space="preserve">Quintanilla, G. (2005). </w:t>
               </w:r>
               <w:r>
@@ -2995,6 +3857,23 @@
                   <w:noProof/>
                   <w:lang w:val="es-ES"/>
                 </w:rPr>
+                <w:t>Reglamento Orgánico de la Administración Pública Municipal de Nicolás Romero, Estado de México, Articulo 72, Fracción VII (2016 - 2018).</w:t>
+              </w:r>
+            </w:p>
+            <w:p>
+              <w:pPr>
+                <w:pStyle w:val="Bibliografa"/>
+                <w:ind w:left="720" w:hanging="720"/>
+                <w:rPr>
+                  <w:noProof/>
+                  <w:lang w:val="es-ES"/>
+                </w:rPr>
+              </w:pPr>
+              <w:r>
+                <w:rPr>
+                  <w:noProof/>
+                  <w:lang w:val="es-ES"/>
+                </w:rPr>
                 <w:t xml:space="preserve">Ruelas, A. L. (2013). </w:t>
               </w:r>
               <w:r>
@@ -3028,7 +3907,6 @@
                   <w:noProof/>
                   <w:lang w:val="es-ES"/>
                 </w:rPr>
-                <w:lastRenderedPageBreak/>
                 <w:t xml:space="preserve">Sour Vargas, L. (2017). </w:t>
               </w:r>
               <w:r>
@@ -3204,6 +4082,7 @@
       </w:pPr>
     </w:p>
     <w:sectPr>
+      <w:type w:val="continuous"/>
       <w:pgSz w:w="12240" w:h="15840"/>
       <w:pgMar w:top="1417" w:right="1701" w:bottom="1417" w:left="1701" w:header="708" w:footer="708" w:gutter="0"/>
       <w:cols w:space="708"/>
@@ -3211,6 +4090,75 @@
     </w:sectPr>
   </w:body>
 </w:document>
+</file>
+
+<file path=word/endnotes.xml><?xml version="1.0" encoding="utf-8"?>
+<w:endnotes xmlns:wpc="http://schemas.microsoft.com/office/word/2010/wordprocessingCanvas" xmlns:cx="http://schemas.microsoft.com/office/drawing/2014/chartex" xmlns:cx1="http://schemas.microsoft.com/office/drawing/2015/9/8/chartex" xmlns:cx2="http://schemas.microsoft.com/office/drawing/2015/10/21/chartex" xmlns:cx3="http://schemas.microsoft.com/office/drawing/2016/5/9/chartex" xmlns:cx4="http://schemas.microsoft.com/office/drawing/2016/5/10/chartex" xmlns:cx5="http://schemas.microsoft.com/office/drawing/2016/5/11/chartex" xmlns:cx6="http://schemas.microsoft.com/office/drawing/2016/5/12/chartex" xmlns:cx7="http://schemas.microsoft.com/office/drawing/2016/5/13/chartex" xmlns:cx8="http://schemas.microsoft.com/office/drawing/2016/5/14/chartex" xmlns:mc="http://schemas.openxmlformats.org/markup-compatibility/2006" xmlns:aink="http://schemas.microsoft.com/office/drawing/2016/ink" xmlns:am3d="http://schemas.microsoft.com/office/drawing/2017/model3d" xmlns:o="urn:schemas-microsoft-com:office:office" xmlns:r="http://schemas.openxmlformats.org/officeDocument/2006/relationships" xmlns:m="http://schemas.openxmlformats.org/officeDocument/2006/math" xmlns:v="urn:schemas-microsoft-com:vml" xmlns:wp14="http://schemas.microsoft.com/office/word/2010/wordprocessingDrawing" xmlns:wp="http://schemas.openxmlformats.org/drawingml/2006/wordprocessingDrawing" xmlns:w10="urn:schemas-microsoft-com:office:word" xmlns:w="http://schemas.openxmlformats.org/wordprocessingml/2006/main" xmlns:w14="http://schemas.microsoft.com/office/word/2010/wordml" xmlns:w15="http://schemas.microsoft.com/office/word/2012/wordml" xmlns:w16cid="http://schemas.microsoft.com/office/word/2016/wordml/cid" xmlns:w16se="http://schemas.microsoft.com/office/word/2015/wordml/symex" xmlns:wpg="http://schemas.microsoft.com/office/word/2010/wordprocessingGroup" xmlns:wpi="http://schemas.microsoft.com/office/word/2010/wordprocessingInk" xmlns:wne="http://schemas.microsoft.com/office/word/2006/wordml" xmlns:wps="http://schemas.microsoft.com/office/word/2010/wordprocessingShape" mc:Ignorable="w14 w15 w16se w16cid wp14">
+  <w:endnote w:type="separator" w:id="-1">
+    <w:p>
+      <w:pPr>
+        <w:spacing w:after="0" w:line="240" w:lineRule="auto"/>
+      </w:pPr>
+      <w:r>
+        <w:separator/>
+      </w:r>
+    </w:p>
+  </w:endnote>
+  <w:endnote w:type="continuationSeparator" w:id="0">
+    <w:p>
+      <w:pPr>
+        <w:spacing w:after="0" w:line="240" w:lineRule="auto"/>
+      </w:pPr>
+      <w:r>
+        <w:continuationSeparator/>
+      </w:r>
+    </w:p>
+  </w:endnote>
+</w:endnotes>
+</file>
+
+<file path=word/footnotes.xml><?xml version="1.0" encoding="utf-8"?>
+<w:footnotes xmlns:wpc="http://schemas.microsoft.com/office/word/2010/wordprocessingCanvas" xmlns:cx="http://schemas.microsoft.com/office/drawing/2014/chartex" xmlns:cx1="http://schemas.microsoft.com/office/drawing/2015/9/8/chartex" xmlns:cx2="http://schemas.microsoft.com/office/drawing/2015/10/21/chartex" xmlns:cx3="http://schemas.microsoft.com/office/drawing/2016/5/9/chartex" xmlns:cx4="http://schemas.microsoft.com/office/drawing/2016/5/10/chartex" xmlns:cx5="http://schemas.microsoft.com/office/drawing/2016/5/11/chartex" xmlns:cx6="http://schemas.microsoft.com/office/drawing/2016/5/12/chartex" xmlns:cx7="http://schemas.microsoft.com/office/drawing/2016/5/13/chartex" xmlns:cx8="http://schemas.microsoft.com/office/drawing/2016/5/14/chartex" xmlns:mc="http://schemas.openxmlformats.org/markup-compatibility/2006" xmlns:aink="http://schemas.microsoft.com/office/drawing/2016/ink" xmlns:am3d="http://schemas.microsoft.com/office/drawing/2017/model3d" xmlns:o="urn:schemas-microsoft-com:office:office" xmlns:r="http://schemas.openxmlformats.org/officeDocument/2006/relationships" xmlns:m="http://schemas.openxmlformats.org/officeDocument/2006/math" xmlns:v="urn:schemas-microsoft-com:vml" xmlns:wp14="http://schemas.microsoft.com/office/word/2010/wordprocessingDrawing" xmlns:wp="http://schemas.openxmlformats.org/drawingml/2006/wordprocessingDrawing" xmlns:w10="urn:schemas-microsoft-com:office:word" xmlns:w="http://schemas.openxmlformats.org/wordprocessingml/2006/main" xmlns:w14="http://schemas.microsoft.com/office/word/2010/wordml" xmlns:w15="http://schemas.microsoft.com/office/word/2012/wordml" xmlns:w16cid="http://schemas.microsoft.com/office/word/2016/wordml/cid" xmlns:w16se="http://schemas.microsoft.com/office/word/2015/wordml/symex" xmlns:wpg="http://schemas.microsoft.com/office/word/2010/wordprocessingGroup" xmlns:wpi="http://schemas.microsoft.com/office/word/2010/wordprocessingInk" xmlns:wne="http://schemas.microsoft.com/office/word/2006/wordml" xmlns:wps="http://schemas.microsoft.com/office/word/2010/wordprocessingShape" mc:Ignorable="w14 w15 w16se w16cid wp14">
+  <w:footnote w:type="separator" w:id="-1">
+    <w:p>
+      <w:pPr>
+        <w:spacing w:after="0" w:line="240" w:lineRule="auto"/>
+      </w:pPr>
+      <w:r>
+        <w:separator/>
+      </w:r>
+    </w:p>
+  </w:footnote>
+  <w:footnote w:type="continuationSeparator" w:id="0">
+    <w:p>
+      <w:pPr>
+        <w:spacing w:after="0" w:line="240" w:lineRule="auto"/>
+      </w:pPr>
+      <w:r>
+        <w:continuationSeparator/>
+      </w:r>
+    </w:p>
+  </w:footnote>
+  <w:footnote w:id="1">
+    <w:p>
+      <w:pPr>
+        <w:pStyle w:val="Textonotapie"/>
+      </w:pPr>
+      <w:r>
+        <w:rPr>
+          <w:rStyle w:val="Refdenotaalpie"/>
+        </w:rPr>
+        <w:footnoteRef/>
+      </w:r>
+      <w:r>
+        <w:t xml:space="preserve"> </w:t>
+      </w:r>
+      <w:r>
+        <w:t>https://www.monografias.com/trabajos43/documentos-administrativos/documentos-administrativos.shtml</w:t>
+      </w:r>
+    </w:p>
+  </w:footnote>
+</w:footnotes>
 </file>
 
 <file path=word/numbering.xml><?xml version="1.0" encoding="utf-8"?>
@@ -4496,7 +5444,7 @@
     <w:link w:val="Ttulo1Car"/>
     <w:uiPriority w:val="9"/>
     <w:qFormat/>
-    <w:rsid w:val="00124F7B"/>
+    <w:rsid w:val="00EE48C5"/>
     <w:pPr>
       <w:keepNext/>
       <w:keepLines/>
@@ -4510,6 +5458,7 @@
       <w:rFonts w:eastAsiaTheme="majorEastAsia" w:cstheme="majorBidi"/>
       <w:b/>
       <w:color w:val="000000" w:themeColor="text1"/>
+      <w:sz w:val="24"/>
       <w:szCs w:val="32"/>
     </w:rPr>
   </w:style>
@@ -4722,6 +5671,7 @@
   <w:style w:type="character" w:default="1" w:styleId="Fuentedeprrafopredeter">
     <w:name w:val="Default Paragraph Font"/>
     <w:uiPriority w:val="1"/>
+    <w:semiHidden/>
     <w:unhideWhenUsed/>
   </w:style>
   <w:style w:type="table" w:default="1" w:styleId="Tablanormal">
@@ -4789,11 +5739,12 @@
     <w:basedOn w:val="Fuentedeprrafopredeter"/>
     <w:link w:val="Ttulo1"/>
     <w:uiPriority w:val="9"/>
-    <w:rsid w:val="00124F7B"/>
+    <w:rsid w:val="00EE48C5"/>
     <w:rPr>
       <w:rFonts w:ascii="Arial" w:eastAsiaTheme="majorEastAsia" w:hAnsi="Arial" w:cstheme="majorBidi"/>
       <w:b/>
       <w:color w:val="000000" w:themeColor="text1"/>
+      <w:sz w:val="24"/>
       <w:szCs w:val="32"/>
     </w:rPr>
   </w:style>
@@ -5014,6 +5965,274 @@
     <w:uiPriority w:val="37"/>
     <w:unhideWhenUsed/>
     <w:rsid w:val="00F709BF"/>
+  </w:style>
+  <w:style w:type="paragraph" w:styleId="Textonotapie">
+    <w:name w:val="footnote text"/>
+    <w:basedOn w:val="Normal"/>
+    <w:link w:val="TextonotapieCar"/>
+    <w:uiPriority w:val="99"/>
+    <w:semiHidden/>
+    <w:unhideWhenUsed/>
+    <w:rsid w:val="00956E05"/>
+    <w:pPr>
+      <w:spacing w:after="0" w:line="240" w:lineRule="auto"/>
+    </w:pPr>
+    <w:rPr>
+      <w:sz w:val="20"/>
+      <w:szCs w:val="20"/>
+    </w:rPr>
+  </w:style>
+  <w:style w:type="character" w:customStyle="1" w:styleId="TextonotapieCar">
+    <w:name w:val="Texto nota pie Car"/>
+    <w:basedOn w:val="Fuentedeprrafopredeter"/>
+    <w:link w:val="Textonotapie"/>
+    <w:uiPriority w:val="99"/>
+    <w:semiHidden/>
+    <w:rsid w:val="00956E05"/>
+    <w:rPr>
+      <w:rFonts w:ascii="Arial" w:hAnsi="Arial"/>
+      <w:sz w:val="20"/>
+      <w:szCs w:val="20"/>
+    </w:rPr>
+  </w:style>
+  <w:style w:type="character" w:styleId="Refdenotaalpie">
+    <w:name w:val="footnote reference"/>
+    <w:basedOn w:val="Fuentedeprrafopredeter"/>
+    <w:uiPriority w:val="99"/>
+    <w:semiHidden/>
+    <w:unhideWhenUsed/>
+    <w:rsid w:val="00956E05"/>
+    <w:rPr>
+      <w:vertAlign w:val="superscript"/>
+    </w:rPr>
+  </w:style>
+  <w:style w:type="paragraph" w:styleId="Textonotaalfinal">
+    <w:name w:val="endnote text"/>
+    <w:basedOn w:val="Normal"/>
+    <w:link w:val="TextonotaalfinalCar"/>
+    <w:uiPriority w:val="99"/>
+    <w:semiHidden/>
+    <w:unhideWhenUsed/>
+    <w:rsid w:val="003D2C34"/>
+    <w:pPr>
+      <w:spacing w:after="0" w:line="240" w:lineRule="auto"/>
+    </w:pPr>
+    <w:rPr>
+      <w:sz w:val="20"/>
+      <w:szCs w:val="20"/>
+    </w:rPr>
+  </w:style>
+  <w:style w:type="character" w:customStyle="1" w:styleId="TextonotaalfinalCar">
+    <w:name w:val="Texto nota al final Car"/>
+    <w:basedOn w:val="Fuentedeprrafopredeter"/>
+    <w:link w:val="Textonotaalfinal"/>
+    <w:uiPriority w:val="99"/>
+    <w:semiHidden/>
+    <w:rsid w:val="003D2C34"/>
+    <w:rPr>
+      <w:rFonts w:ascii="Arial" w:hAnsi="Arial"/>
+      <w:sz w:val="20"/>
+      <w:szCs w:val="20"/>
+    </w:rPr>
+  </w:style>
+  <w:style w:type="character" w:styleId="Refdenotaalfinal">
+    <w:name w:val="endnote reference"/>
+    <w:basedOn w:val="Fuentedeprrafopredeter"/>
+    <w:uiPriority w:val="99"/>
+    <w:semiHidden/>
+    <w:unhideWhenUsed/>
+    <w:rsid w:val="003D2C34"/>
+    <w:rPr>
+      <w:vertAlign w:val="superscript"/>
+    </w:rPr>
+  </w:style>
+  <w:style w:type="paragraph" w:styleId="ndice1">
+    <w:name w:val="index 1"/>
+    <w:basedOn w:val="Normal"/>
+    <w:next w:val="Normal"/>
+    <w:autoRedefine/>
+    <w:uiPriority w:val="99"/>
+    <w:unhideWhenUsed/>
+    <w:rsid w:val="007164E0"/>
+    <w:pPr>
+      <w:spacing w:after="0"/>
+      <w:ind w:left="220" w:hanging="220"/>
+      <w:jc w:val="left"/>
+    </w:pPr>
+    <w:rPr>
+      <w:rFonts w:asciiTheme="minorHAnsi" w:hAnsiTheme="minorHAnsi" w:cstheme="minorHAnsi"/>
+      <w:sz w:val="20"/>
+      <w:szCs w:val="20"/>
+    </w:rPr>
+  </w:style>
+  <w:style w:type="paragraph" w:styleId="ndice2">
+    <w:name w:val="index 2"/>
+    <w:basedOn w:val="Normal"/>
+    <w:next w:val="Normal"/>
+    <w:autoRedefine/>
+    <w:uiPriority w:val="99"/>
+    <w:unhideWhenUsed/>
+    <w:rsid w:val="007164E0"/>
+    <w:pPr>
+      <w:spacing w:after="0"/>
+      <w:ind w:left="440" w:hanging="220"/>
+      <w:jc w:val="left"/>
+    </w:pPr>
+    <w:rPr>
+      <w:rFonts w:asciiTheme="minorHAnsi" w:hAnsiTheme="minorHAnsi" w:cstheme="minorHAnsi"/>
+      <w:sz w:val="20"/>
+      <w:szCs w:val="20"/>
+    </w:rPr>
+  </w:style>
+  <w:style w:type="paragraph" w:styleId="ndice3">
+    <w:name w:val="index 3"/>
+    <w:basedOn w:val="Normal"/>
+    <w:next w:val="Normal"/>
+    <w:autoRedefine/>
+    <w:uiPriority w:val="99"/>
+    <w:unhideWhenUsed/>
+    <w:rsid w:val="007164E0"/>
+    <w:pPr>
+      <w:spacing w:after="0"/>
+      <w:ind w:left="660" w:hanging="220"/>
+      <w:jc w:val="left"/>
+    </w:pPr>
+    <w:rPr>
+      <w:rFonts w:asciiTheme="minorHAnsi" w:hAnsiTheme="minorHAnsi" w:cstheme="minorHAnsi"/>
+      <w:sz w:val="20"/>
+      <w:szCs w:val="20"/>
+    </w:rPr>
+  </w:style>
+  <w:style w:type="paragraph" w:styleId="ndice4">
+    <w:name w:val="index 4"/>
+    <w:basedOn w:val="Normal"/>
+    <w:next w:val="Normal"/>
+    <w:autoRedefine/>
+    <w:uiPriority w:val="99"/>
+    <w:unhideWhenUsed/>
+    <w:rsid w:val="007164E0"/>
+    <w:pPr>
+      <w:spacing w:after="0"/>
+      <w:ind w:left="880" w:hanging="220"/>
+      <w:jc w:val="left"/>
+    </w:pPr>
+    <w:rPr>
+      <w:rFonts w:asciiTheme="minorHAnsi" w:hAnsiTheme="minorHAnsi" w:cstheme="minorHAnsi"/>
+      <w:sz w:val="20"/>
+      <w:szCs w:val="20"/>
+    </w:rPr>
+  </w:style>
+  <w:style w:type="paragraph" w:styleId="ndice5">
+    <w:name w:val="index 5"/>
+    <w:basedOn w:val="Normal"/>
+    <w:next w:val="Normal"/>
+    <w:autoRedefine/>
+    <w:uiPriority w:val="99"/>
+    <w:unhideWhenUsed/>
+    <w:rsid w:val="007164E0"/>
+    <w:pPr>
+      <w:spacing w:after="0"/>
+      <w:ind w:left="1100" w:hanging="220"/>
+      <w:jc w:val="left"/>
+    </w:pPr>
+    <w:rPr>
+      <w:rFonts w:asciiTheme="minorHAnsi" w:hAnsiTheme="minorHAnsi" w:cstheme="minorHAnsi"/>
+      <w:sz w:val="20"/>
+      <w:szCs w:val="20"/>
+    </w:rPr>
+  </w:style>
+  <w:style w:type="paragraph" w:styleId="ndice6">
+    <w:name w:val="index 6"/>
+    <w:basedOn w:val="Normal"/>
+    <w:next w:val="Normal"/>
+    <w:autoRedefine/>
+    <w:uiPriority w:val="99"/>
+    <w:unhideWhenUsed/>
+    <w:rsid w:val="007164E0"/>
+    <w:pPr>
+      <w:spacing w:after="0"/>
+      <w:ind w:left="1320" w:hanging="220"/>
+      <w:jc w:val="left"/>
+    </w:pPr>
+    <w:rPr>
+      <w:rFonts w:asciiTheme="minorHAnsi" w:hAnsiTheme="minorHAnsi" w:cstheme="minorHAnsi"/>
+      <w:sz w:val="20"/>
+      <w:szCs w:val="20"/>
+    </w:rPr>
+  </w:style>
+  <w:style w:type="paragraph" w:styleId="ndice7">
+    <w:name w:val="index 7"/>
+    <w:basedOn w:val="Normal"/>
+    <w:next w:val="Normal"/>
+    <w:autoRedefine/>
+    <w:uiPriority w:val="99"/>
+    <w:unhideWhenUsed/>
+    <w:rsid w:val="007164E0"/>
+    <w:pPr>
+      <w:spacing w:after="0"/>
+      <w:ind w:left="1540" w:hanging="220"/>
+      <w:jc w:val="left"/>
+    </w:pPr>
+    <w:rPr>
+      <w:rFonts w:asciiTheme="minorHAnsi" w:hAnsiTheme="minorHAnsi" w:cstheme="minorHAnsi"/>
+      <w:sz w:val="20"/>
+      <w:szCs w:val="20"/>
+    </w:rPr>
+  </w:style>
+  <w:style w:type="paragraph" w:styleId="ndice8">
+    <w:name w:val="index 8"/>
+    <w:basedOn w:val="Normal"/>
+    <w:next w:val="Normal"/>
+    <w:autoRedefine/>
+    <w:uiPriority w:val="99"/>
+    <w:unhideWhenUsed/>
+    <w:rsid w:val="007164E0"/>
+    <w:pPr>
+      <w:spacing w:after="0"/>
+      <w:ind w:left="1760" w:hanging="220"/>
+      <w:jc w:val="left"/>
+    </w:pPr>
+    <w:rPr>
+      <w:rFonts w:asciiTheme="minorHAnsi" w:hAnsiTheme="minorHAnsi" w:cstheme="minorHAnsi"/>
+      <w:sz w:val="20"/>
+      <w:szCs w:val="20"/>
+    </w:rPr>
+  </w:style>
+  <w:style w:type="paragraph" w:styleId="ndice9">
+    <w:name w:val="index 9"/>
+    <w:basedOn w:val="Normal"/>
+    <w:next w:val="Normal"/>
+    <w:autoRedefine/>
+    <w:uiPriority w:val="99"/>
+    <w:unhideWhenUsed/>
+    <w:rsid w:val="007164E0"/>
+    <w:pPr>
+      <w:spacing w:after="0"/>
+      <w:ind w:left="1980" w:hanging="220"/>
+      <w:jc w:val="left"/>
+    </w:pPr>
+    <w:rPr>
+      <w:rFonts w:asciiTheme="minorHAnsi" w:hAnsiTheme="minorHAnsi" w:cstheme="minorHAnsi"/>
+      <w:sz w:val="20"/>
+      <w:szCs w:val="20"/>
+    </w:rPr>
+  </w:style>
+  <w:style w:type="paragraph" w:styleId="Ttulodendice">
+    <w:name w:val="index heading"/>
+    <w:basedOn w:val="Normal"/>
+    <w:next w:val="ndice1"/>
+    <w:uiPriority w:val="99"/>
+    <w:unhideWhenUsed/>
+    <w:rsid w:val="007164E0"/>
+    <w:pPr>
+      <w:spacing w:after="0"/>
+      <w:jc w:val="left"/>
+    </w:pPr>
+    <w:rPr>
+      <w:rFonts w:asciiTheme="minorHAnsi" w:hAnsiTheme="minorHAnsi" w:cstheme="minorHAnsi"/>
+      <w:sz w:val="20"/>
+      <w:szCs w:val="20"/>
+    </w:rPr>
   </w:style>
 </w:styles>
 </file>
@@ -5333,7 +6552,7 @@
     <b:Year>2005</b:Year>
     <b:City>Lomas de Santa Fe, México, D.F.</b:City>
     <b:Publisher>Centro de Investigación y Docencia Económicas</b:Publisher>
-    <b:RefOrder>1</b:RefOrder>
+    <b:RefOrder>5</b:RefOrder>
   </b:Source>
   <b:Source>
     <b:Tag>Car04</b:Tag>
@@ -5354,7 +6573,7 @@
     <b:Year>2004</b:Year>
     <b:City>Barcelona, España</b:City>
     <b:Publisher>UNIVERSIDAD RAMON LLULL</b:Publisher>
-    <b:RefOrder>2</b:RefOrder>
+    <b:RefOrder>6</b:RefOrder>
   </b:Source>
   <b:Source>
     <b:Tag>Día18</b:Tag>
@@ -5375,7 +6594,7 @@
     <b:Year>2018</b:Year>
     <b:City>México, D.F</b:City>
     <b:Publisher>Revista de Métodos Cuantitativos para la Economía y la Empresa, Recuperado de http://www.upo.es/revistas/index.php/RevMetCuant/article/view/2528</b:Publisher>
-    <b:RefOrder>3</b:RefOrder>
+    <b:RefOrder>7</b:RefOrder>
   </b:Source>
   <b:Source>
     <b:Tag>Gar16</b:Tag>
@@ -5395,7 +6614,7 @@
     <b:Title>Innovación, tecnología y administración pública : especial referencia a los servicios públicos de empleo</b:Title>
     <b:Year>2016</b:Year>
     <b:Publisher>UNIVERSIDAD DE MURCIA</b:Publisher>
-    <b:RefOrder>4</b:RefOrder>
+    <b:RefOrder>8</b:RefOrder>
   </b:Source>
   <b:Source>
     <b:Tag>Gil13</b:Tag>
@@ -5416,7 +6635,7 @@
     <b:Year>2013</b:Year>
     <b:City>México, D.F</b:City>
     <b:Publisher>Centro de Investigación y Docencia Económicas</b:Publisher>
-    <b:RefOrder>5</b:RefOrder>
+    <b:RefOrder>9</b:RefOrder>
   </b:Source>
   <b:Source>
     <b:Tag>Gué18</b:Tag>
@@ -5437,7 +6656,7 @@
     <b:Year>2018</b:Year>
     <b:City>Venezuela</b:City>
     <b:Publisher>Universidad Centroccidental Lisandro Alvarado</b:Publisher>
-    <b:RefOrder>6</b:RefOrder>
+    <b:RefOrder>10</b:RefOrder>
   </b:Source>
   <b:Source>
     <b:Tag>Jes15</b:Tag>
@@ -5457,7 +6676,7 @@
     <b:Title>LAS TICS, TELEFONÍA MÓVIL OPORTUNIDADES PARA EL GOBIERNO ELECTRÓNICO EN LAS ALCALDÍAS</b:Title>
     <b:Year>2015</b:Year>
     <b:Publisher>Universidad del Sinú, Recuperado de http://revista.unisinu.edu.co/revista/index.php/ingenieriaaldia/article/view/18</b:Publisher>
-    <b:RefOrder>7</b:RefOrder>
+    <b:RefOrder>11</b:RefOrder>
   </b:Source>
   <b:Source>
     <b:Tag>Jos08</b:Tag>
@@ -5478,7 +6697,7 @@
     <b:Year>2008</b:Year>
     <b:City>Lomas de Santa Fe, México, D.F</b:City>
     <b:Publisher>Centro de Investigación y Docencia Económicas</b:Publisher>
-    <b:RefOrder>8</b:RefOrder>
+    <b:RefOrder>12</b:RefOrder>
   </b:Source>
   <b:Source>
     <b:Tag>Lar16</b:Tag>
@@ -5498,7 +6717,7 @@
     <b:Title>El gobierno electrónico y la rendición de cuentas en la administración regional y estatal: An International Comparison / E-goverment and Accountability in Regional Administration</b:Title>
     <b:Year>2016</b:Year>
     <b:Publisher>Revista de Ciencias Sociales y Humanidades</b:Publisher>
-    <b:RefOrder>9</b:RefOrder>
+    <b:RefOrder>13</b:RefOrder>
   </b:Source>
   <b:Source>
     <b:Tag>Mon16</b:Tag>
@@ -5519,7 +6738,7 @@
     <b:Year>2016</b:Year>
     <b:City>Barcelona, España</b:City>
     <b:Publisher>Universitat Pompeu Fabra</b:Publisher>
-    <b:RefOrder>10</b:RefOrder>
+    <b:RefOrder>14</b:RefOrder>
   </b:Source>
   <b:Source>
     <b:Tag>Qui05</b:Tag>
@@ -5539,7 +6758,7 @@
     <b:Year>2005</b:Year>
     <b:City>México, D.F</b:City>
     <b:Publisher>Recuperado de http://www.revista.unam.mx/vol.6/num6/art52/jun_art52.pdf</b:Publisher>
-    <b:RefOrder>11</b:RefOrder>
+    <b:RefOrder>15</b:RefOrder>
   </b:Source>
   <b:Source>
     <b:Tag>Rue13</b:Tag>
@@ -5560,7 +6779,7 @@
     <b:Year>2013</b:Year>
     <b:City>México, D.F</b:City>
     <b:Publisher>Recuperado de http://www.revista.unam.mx/vol.11/num2/art19/art19.pdf</b:Publisher>
-    <b:RefOrder>12</b:RefOrder>
+    <b:RefOrder>16</b:RefOrder>
   </b:Source>
   <b:Source>
     <b:Tag>Sou17</b:Tag>
@@ -5580,7 +6799,7 @@
     <b:Year>2017</b:Year>
     <b:City>Colombia</b:City>
     <b:Publisher>Facultad de Ciencias Económicas. Universidad Nacional de Colombia</b:Publisher>
-    <b:RefOrder>13</b:RefOrder>
+    <b:RefOrder>17</b:RefOrder>
   </b:Source>
   <b:Source>
     <b:Tag>Tem13</b:Tag>
@@ -5600,7 +6819,7 @@
     <b:Year>2013</b:Year>
     <b:City>Montevideo, Uruguay</b:City>
     <b:Publisher>Universidad de la República</b:Publisher>
-    <b:RefOrder>14</b:RefOrder>
+    <b:RefOrder>18</b:RefOrder>
   </b:Source>
   <b:Source>
     <b:Tag>Urr04</b:Tag>
@@ -5621,7 +6840,7 @@
     <b:Year>2004</b:Year>
     <b:City>Centro de Investigación y Docencia Económicas</b:City>
     <b:Publisher>Lomas de Santa Fe, México, D.F</b:Publisher>
-    <b:RefOrder>15</b:RefOrder>
+    <b:RefOrder>3</b:RefOrder>
   </b:Source>
   <b:Source>
     <b:Tag>Vil13</b:Tag>
@@ -5642,7 +6861,7 @@
     <b:Year>2013</b:Year>
     <b:City>Centro de Investigación y Docencia Económicas</b:City>
     <b:Publisher>División de Administración Pública</b:Publisher>
-    <b:RefOrder>16</b:RefOrder>
+    <b:RefOrder>19</b:RefOrder>
   </b:Source>
   <b:Source>
     <b:Tag>Yri11</b:Tag>
@@ -5662,13 +6881,65 @@
     <b:Year>2011</b:Year>
     <b:City>Lima, Peru</b:City>
     <b:Publisher>Editorial UPC</b:Publisher>
-    <b:RefOrder>17</b:RefOrder>
+    <b:RefOrder>20</b:RefOrder>
+  </b:Source>
+  <b:Source>
+    <b:Tag>Rom18</b:Tag>
+    <b:SourceType>Case</b:SourceType>
+    <b:Guid>{79F76652-E819-42C4-A431-7B1B802F795B}</b:Guid>
+    <b:Title>Reglamento Orgánico de la Administración Pública Municipal de Nicolás Romero, Estado de México</b:Title>
+    <b:Year>2016 - 2018</b:Year>
+    <b:Publisher>Recuperado de: http://www.ipomex.org.mx/ipo/archivos/downloadAttach/1459045.web;jsessionid=E8086F9937AEB12D691467330400E74E</b:Publisher>
+    <b:Author>
+      <b:Author>
+        <b:NameList>
+          <b:Person>
+            <b:Last>Romero</b:Last>
+            <b:First>Ayuntamiento</b:First>
+            <b:Middle>de de Nicolás</b:Middle>
+          </b:Person>
+        </b:NameList>
+      </b:Author>
+    </b:Author>
+    <b:CaseNumber>Articulo 72, Fracción VII</b:CaseNumber>
+    <b:RefOrder>2</b:RefOrder>
+  </b:Source>
+  <b:Source>
+    <b:Tag>Méx16</b:Tag>
+    <b:SourceType>Case</b:SourceType>
+    <b:Guid>{8D99A866-A8C6-4FBB-B365-EBC5FDFC2E55}</b:Guid>
+    <b:Title>Manual de Comunicación Formal de la Administración Pública Estatal</b:Title>
+    <b:Year>2016</b:Year>
+    <b:Author>
+      <b:Author>
+        <b:NameList>
+          <b:Person>
+            <b:Last>México</b:Last>
+            <b:First>Gobierno</b:First>
+            <b:Middle>del Estado de</b:Middle>
+          </b:Person>
+        </b:NameList>
+      </b:Author>
+    </b:Author>
+    <b:Publisher>Administración Pública Estatal CE. Recuperado de: http://www.ipomex.org.mx/ipo/archivos/downloadAttach/737826.web;jsessionid=8C0B5D1CD24D0E9CA5A4C8DC485AF54D</b:Publisher>
+    <b:CaseNumber>Gobierno del Estado de México</b:CaseNumber>
+    <b:Month>Octubre de</b:Month>
+    <b:RefOrder>1</b:RefOrder>
+  </b:Source>
+  <b:Source>
+    <b:Tag>Ban17</b:Tag>
+    <b:SourceType>Case</b:SourceType>
+    <b:Guid>{E96D513D-2AF8-46C8-8CE2-23F417EA0F58}</b:Guid>
+    <b:Title>Bando Municipal del H. Ayuntamiento de Nicolás Romero</b:Title>
+    <b:CaseNumber>ARTÍCULO 7, FRACCIÓN IV</b:CaseNumber>
+    <b:Year>2017</b:Year>
+    <b:RefOrder>4</b:RefOrder>
   </b:Source>
 </b:Sources>
 </file>
 
 <file path=customXml/itemProps1.xml><?xml version="1.0" encoding="utf-8"?>
-<ds:datastoreItem xmlns:ds="http://schemas.openxmlformats.org/officeDocument/2006/customXml" ds:itemID="{A0EAF87B-E747-418D-90B7-E224223C1D27}">
+<ds:datastoreItem xmlns:ds="http://schemas.openxmlformats.org/officeDocument/2006/customXml" ds:itemID="{B27F99E4-E310-420A-8A2F-827C865DCBF4}">
   <ds:schemaRefs>
     <ds:schemaRef ds:uri="http://schemas.openxmlformats.org/officeDocument/2006/bibliography"/>
   </ds:schemaRefs>
